--- a/отчёт_last_.docx
+++ b/отчёт_last_.docx
@@ -1372,31 +1372,55 @@
           <w:sz w:val="28"/>
           <w:szCs w:val="28"/>
         </w:rPr>
-        <w:t>Создаем пустое окно, рисуем координатные оси,</w:t>
-      </w:r>
-      <w:r>
-        <w:rPr>
-          <w:rFonts w:ascii="Times New Roman" w:hAnsi="Times New Roman" w:cs="Times New Roman"/>
-          <w:sz w:val="28"/>
-          <w:szCs w:val="28"/>
-        </w:rPr>
-        <w:t xml:space="preserve"> </w:t>
-      </w:r>
-      <w:r>
-        <w:rPr>
-          <w:rFonts w:ascii="Times New Roman" w:hAnsi="Times New Roman" w:cs="Times New Roman"/>
-          <w:sz w:val="28"/>
-          <w:szCs w:val="28"/>
-        </w:rPr>
-        <w:t>задаем</w:t>
-      </w:r>
-      <w:r>
-        <w:rPr>
-          <w:rFonts w:ascii="Times New Roman" w:hAnsi="Times New Roman" w:cs="Times New Roman"/>
-          <w:sz w:val="28"/>
-          <w:szCs w:val="28"/>
-        </w:rPr>
-        <w:t xml:space="preserve"> масштаб.</w:t>
+        <w:t>Создание пустого окна, изображение координатных осей</w:t>
+      </w:r>
+      <w:r>
+        <w:rPr>
+          <w:rFonts w:ascii="Times New Roman" w:hAnsi="Times New Roman" w:cs="Times New Roman"/>
+          <w:sz w:val="28"/>
+          <w:szCs w:val="28"/>
+        </w:rPr>
+        <w:t>,</w:t>
+      </w:r>
+      <w:r>
+        <w:rPr>
+          <w:rFonts w:ascii="Times New Roman" w:hAnsi="Times New Roman" w:cs="Times New Roman"/>
+          <w:sz w:val="28"/>
+          <w:szCs w:val="28"/>
+        </w:rPr>
+        <w:t xml:space="preserve"> </w:t>
+      </w:r>
+      <w:r>
+        <w:rPr>
+          <w:rFonts w:ascii="Times New Roman" w:hAnsi="Times New Roman" w:cs="Times New Roman"/>
+          <w:sz w:val="28"/>
+          <w:szCs w:val="28"/>
+        </w:rPr>
+        <w:t>задание</w:t>
+      </w:r>
+      <w:r>
+        <w:rPr>
+          <w:rFonts w:ascii="Times New Roman" w:hAnsi="Times New Roman" w:cs="Times New Roman"/>
+          <w:sz w:val="28"/>
+          <w:szCs w:val="28"/>
+        </w:rPr>
+        <w:t xml:space="preserve"> масштаб</w:t>
+      </w:r>
+      <w:r>
+        <w:rPr>
+          <w:rFonts w:ascii="Times New Roman" w:hAnsi="Times New Roman" w:cs="Times New Roman"/>
+          <w:sz w:val="28"/>
+          <w:szCs w:val="28"/>
+        </w:rPr>
+        <w:t>а</w:t>
+      </w:r>
+      <w:r>
+        <w:rPr>
+          <w:rFonts w:ascii="Times New Roman" w:hAnsi="Times New Roman" w:cs="Times New Roman"/>
+          <w:sz w:val="28"/>
+          <w:szCs w:val="28"/>
+        </w:rPr>
+        <w:t>.</w:t>
       </w:r>
     </w:p>
     <w:p>
@@ -1414,7 +1438,15 @@
           <w:sz w:val="28"/>
           <w:szCs w:val="28"/>
         </w:rPr>
-        <w:t xml:space="preserve">Создаем переменную типа </w:t>
+        <w:t>Создание переменной</w:t>
+      </w:r>
+      <w:r>
+        <w:rPr>
+          <w:rFonts w:ascii="Times New Roman" w:hAnsi="Times New Roman" w:cs="Times New Roman"/>
+          <w:sz w:val="28"/>
+          <w:szCs w:val="28"/>
+        </w:rPr>
+        <w:t xml:space="preserve"> типа </w:t>
       </w:r>
       <w:r>
         <w:rPr>
@@ -1431,7 +1463,15 @@
           <w:sz w:val="28"/>
           <w:szCs w:val="28"/>
         </w:rPr>
-        <w:t xml:space="preserve">- максимальное расстояние, которое надо найти, </w:t>
+        <w:t>- максимального расстояния</w:t>
+      </w:r>
+      <w:r>
+        <w:rPr>
+          <w:rFonts w:ascii="Times New Roman" w:hAnsi="Times New Roman" w:cs="Times New Roman"/>
+          <w:sz w:val="28"/>
+          <w:szCs w:val="28"/>
+        </w:rPr>
+        <w:t xml:space="preserve">, которое надо найти, </w:t>
       </w:r>
       <w:r>
         <w:rPr>
@@ -1502,7 +1542,15 @@
           <w:sz w:val="28"/>
           <w:szCs w:val="28"/>
         </w:rPr>
-        <w:t>номера в массивах точек, между которыми расстояние максимально.</w:t>
+        <w:t>номеров</w:t>
+      </w:r>
+      <w:r>
+        <w:rPr>
+          <w:rFonts w:ascii="Times New Roman" w:hAnsi="Times New Roman" w:cs="Times New Roman"/>
+          <w:sz w:val="28"/>
+          <w:szCs w:val="28"/>
+        </w:rPr>
+        <w:t xml:space="preserve"> в массивах точек, между которыми расстояние максимально.</w:t>
       </w:r>
     </w:p>
     <w:p>
@@ -1591,7 +1639,15 @@
           <w:sz w:val="28"/>
           <w:szCs w:val="28"/>
         </w:rPr>
-        <w:t xml:space="preserve">Проходим по всем </w:t>
+        <w:t>Прохождение</w:t>
+      </w:r>
+      <w:r>
+        <w:rPr>
+          <w:rFonts w:ascii="Times New Roman" w:hAnsi="Times New Roman" w:cs="Times New Roman"/>
+          <w:sz w:val="28"/>
+          <w:szCs w:val="28"/>
+        </w:rPr>
+        <w:t xml:space="preserve"> по всем </w:t>
       </w:r>
       <w:r>
         <w:rPr>
@@ -1623,7 +1679,15 @@
           <w:sz w:val="28"/>
           <w:szCs w:val="28"/>
         </w:rPr>
-        <w:t>, сравнивая расстояния между каждой парой</w:t>
+        <w:t>, сравнивание расстояний</w:t>
+      </w:r>
+      <w:r>
+        <w:rPr>
+          <w:rFonts w:ascii="Times New Roman" w:hAnsi="Times New Roman" w:cs="Times New Roman"/>
+          <w:sz w:val="28"/>
+          <w:szCs w:val="28"/>
+        </w:rPr>
+        <w:t xml:space="preserve"> между каждой парой</w:t>
       </w:r>
       <w:r>
         <w:rPr>
@@ -1723,7 +1787,15 @@
           <w:sz w:val="28"/>
           <w:szCs w:val="28"/>
         </w:rPr>
-        <w:t xml:space="preserve"> этого расстояния, присваиваем переменной </w:t>
+        <w:t xml:space="preserve"> этого расстояния, присваивание</w:t>
+      </w:r>
+      <w:r>
+        <w:rPr>
+          <w:rFonts w:ascii="Times New Roman" w:hAnsi="Times New Roman" w:cs="Times New Roman"/>
+          <w:sz w:val="28"/>
+          <w:szCs w:val="28"/>
+        </w:rPr>
+        <w:t xml:space="preserve"> переменной </w:t>
       </w:r>
       <w:r>
         <w:rPr>
@@ -1806,7 +1878,15 @@
           <w:sz w:val="28"/>
           <w:szCs w:val="28"/>
         </w:rPr>
-        <w:t xml:space="preserve">, присваиваем переменным </w:t>
+        <w:t>, присваивание</w:t>
+      </w:r>
+      <w:r>
+        <w:rPr>
+          <w:rFonts w:ascii="Times New Roman" w:hAnsi="Times New Roman" w:cs="Times New Roman"/>
+          <w:sz w:val="28"/>
+          <w:szCs w:val="28"/>
+        </w:rPr>
+        <w:t xml:space="preserve"> переменным </w:t>
       </w:r>
       <w:r>
         <w:rPr>
@@ -1984,7 +2064,15 @@
           <w:sz w:val="28"/>
           <w:szCs w:val="28"/>
         </w:rPr>
-        <w:t>Рассматривая каждую пару точек (</w:t>
+        <w:t>При рассмотрении каждой пары точек</w:t>
+      </w:r>
+      <w:r>
+        <w:rPr>
+          <w:rFonts w:ascii="Times New Roman" w:hAnsi="Times New Roman" w:cs="Times New Roman"/>
+          <w:sz w:val="28"/>
+          <w:szCs w:val="28"/>
+        </w:rPr>
+        <w:t xml:space="preserve"> (</w:t>
       </w:r>
       <w:r>
         <w:rPr>
@@ -2018,7 +2106,15 @@
           <w:sz w:val="28"/>
           <w:szCs w:val="28"/>
         </w:rPr>
-        <w:t>) также рисуем отрезок</w:t>
+        <w:t xml:space="preserve">) также </w:t>
+      </w:r>
+      <w:r>
+        <w:rPr>
+          <w:rFonts w:ascii="Times New Roman" w:hAnsi="Times New Roman" w:cs="Times New Roman"/>
+          <w:sz w:val="28"/>
+          <w:szCs w:val="28"/>
+        </w:rPr>
+        <w:t>происходит изображение отрезка</w:t>
       </w:r>
       <w:r>
         <w:rPr>
@@ -2034,7 +2130,15 @@
           <w:sz w:val="28"/>
           <w:szCs w:val="28"/>
         </w:rPr>
-        <w:t xml:space="preserve"> соответствующий этой паре (</w:t>
+        <w:t xml:space="preserve"> соответствующего</w:t>
+      </w:r>
+      <w:r>
+        <w:rPr>
+          <w:rFonts w:ascii="Times New Roman" w:hAnsi="Times New Roman" w:cs="Times New Roman"/>
+          <w:sz w:val="28"/>
+          <w:szCs w:val="28"/>
+        </w:rPr>
+        <w:t xml:space="preserve"> этой паре (</w:t>
       </w:r>
       <w:r>
         <w:rPr>
@@ -2076,7 +2180,7 @@
           <w:sz w:val="28"/>
           <w:szCs w:val="28"/>
         </w:rPr>
-        <w:t>;</w:t>
+        <w:t>,</w:t>
       </w:r>
       <w:r>
         <w:rPr>
@@ -2126,7 +2230,7 @@
           <w:sz w:val="28"/>
           <w:szCs w:val="28"/>
         </w:rPr>
-        <w:t>;</w:t>
+        <w:t>,</w:t>
       </w:r>
       <w:r>
         <w:rPr>
@@ -2176,7 +2280,7 @@
           <w:sz w:val="28"/>
           <w:szCs w:val="28"/>
         </w:rPr>
-        <w:t>;</w:t>
+        <w:t>,</w:t>
       </w:r>
       <w:r>
         <w:rPr>
@@ -2296,7 +2400,23 @@
           <w:sz w:val="28"/>
           <w:szCs w:val="28"/>
         </w:rPr>
-        <w:t>другим цветом рисуем отрезок (</w:t>
+        <w:t xml:space="preserve">другим цветом </w:t>
+      </w:r>
+      <w:r>
+        <w:rPr>
+          <w:rFonts w:ascii="Times New Roman" w:hAnsi="Times New Roman" w:cs="Times New Roman"/>
+          <w:sz w:val="28"/>
+          <w:szCs w:val="28"/>
+        </w:rPr>
+        <w:t xml:space="preserve">изображение отрезка </w:t>
+      </w:r>
+      <w:r>
+        <w:rPr>
+          <w:rFonts w:ascii="Times New Roman" w:hAnsi="Times New Roman" w:cs="Times New Roman"/>
+          <w:sz w:val="28"/>
+          <w:szCs w:val="28"/>
+        </w:rPr>
+        <w:t>(</w:t>
       </w:r>
       <w:r>
         <w:rPr>
@@ -2338,7 +2458,7 @@
           <w:sz w:val="28"/>
           <w:szCs w:val="28"/>
         </w:rPr>
-        <w:t>;</w:t>
+        <w:t>,</w:t>
       </w:r>
       <w:r>
         <w:rPr>
@@ -2388,7 +2508,7 @@
           <w:sz w:val="28"/>
           <w:szCs w:val="28"/>
         </w:rPr>
-        <w:t>;</w:t>
+        <w:t>,</w:t>
       </w:r>
       <w:r>
         <w:rPr>
@@ -2440,8 +2560,10 @@
           <w:sz w:val="28"/>
           <w:szCs w:val="28"/>
         </w:rPr>
-        <w:t>;</w:t>
-      </w:r>
+        <w:t>,</w:t>
+      </w:r>
+      <w:bookmarkStart w:id="0" w:name="_GoBack"/>
+      <w:bookmarkEnd w:id="0"/>
       <w:r>
         <w:rPr>
           <w:rFonts w:ascii="Times New Roman" w:hAnsi="Times New Roman" w:cs="Times New Roman"/>
@@ -3305,7 +3427,7 @@
       <w:r>
         <w:t xml:space="preserve"> //</w:t>
       </w:r>
-      <w:bookmarkStart w:id="0" w:name="_Hlk512110595"/>
+      <w:bookmarkStart w:id="1" w:name="_Hlk512110595"/>
       <w:r>
         <w:t>импорт</w:t>
       </w:r>
@@ -3342,7 +3464,7 @@
       <w:r>
         <w:br/>
       </w:r>
-      <w:bookmarkEnd w:id="0"/>
+      <w:bookmarkEnd w:id="1"/>
       <w:r>
         <w:br/>
       </w:r>
@@ -3849,9 +3971,6 @@
         <w:pStyle w:val="4"/>
         <w:keepNext w:val="0"/>
         <w:keepLines w:val="0"/>
-        <w:rPr>
-          <w:lang w:val="en-US"/>
-        </w:rPr>
       </w:pPr>
       <w:r>
         <w:t xml:space="preserve">        </w:t>
@@ -3860,159 +3979,210 @@
         <w:rPr>
           <w:lang w:val="en-US"/>
         </w:rPr>
-        <w:t>double x[] = new double[n];</w:t>
-      </w:r>
-      <w:r>
-        <w:rPr>
-          <w:lang w:val="en-US"/>
-        </w:rPr>
+        <w:t>double</w:t>
+      </w:r>
+      <w:r>
+        <w:t xml:space="preserve"> </w:t>
+      </w:r>
+      <w:r>
+        <w:rPr>
+          <w:lang w:val="en-US"/>
+        </w:rPr>
+        <w:t>x</w:t>
+      </w:r>
+      <w:r>
+        <w:t xml:space="preserve">[] = </w:t>
+      </w:r>
+      <w:r>
+        <w:rPr>
+          <w:lang w:val="en-US"/>
+        </w:rPr>
+        <w:t>new</w:t>
+      </w:r>
+      <w:r>
+        <w:t xml:space="preserve"> </w:t>
+      </w:r>
+      <w:r>
+        <w:rPr>
+          <w:lang w:val="en-US"/>
+        </w:rPr>
+        <w:t>double</w:t>
+      </w:r>
+      <w:r>
+        <w:t>[</w:t>
+      </w:r>
+      <w:r>
+        <w:rPr>
+          <w:lang w:val="en-US"/>
+        </w:rPr>
+        <w:t>n</w:t>
+      </w:r>
+      <w:r>
+        <w:t>];</w:t>
+      </w:r>
+      <w:r>
         <w:t>//</w:t>
       </w:r>
       <w:r>
         <w:t>создаем</w:t>
       </w:r>
       <w:r>
-        <w:rPr>
-          <w:lang w:val="en-US"/>
-        </w:rPr>
         <w:t xml:space="preserve"> </w:t>
       </w:r>
       <w:r>
         <w:t>массив</w:t>
       </w:r>
       <w:r>
-        <w:rPr>
-          <w:lang w:val="en-US"/>
-        </w:rPr>
         <w:t xml:space="preserve">, </w:t>
       </w:r>
       <w:r>
         <w:t>хранящий</w:t>
       </w:r>
       <w:r>
-        <w:rPr>
-          <w:lang w:val="en-US"/>
-        </w:rPr>
         <w:t xml:space="preserve"> </w:t>
       </w:r>
       <w:r>
         <w:t>координаты</w:t>
       </w:r>
       <w:r>
-        <w:rPr>
-          <w:lang w:val="en-US"/>
-        </w:rPr>
         <w:t xml:space="preserve"> </w:t>
       </w:r>
       <w:r>
         <w:t>точек</w:t>
       </w:r>
       <w:r>
-        <w:rPr>
-          <w:lang w:val="en-US"/>
-        </w:rPr>
         <w:t xml:space="preserve"> </w:t>
       </w:r>
       <w:r>
         <w:t>по</w:t>
       </w:r>
       <w:r>
-        <w:rPr>
-          <w:lang w:val="en-US"/>
-        </w:rPr>
         <w:t xml:space="preserve"> </w:t>
       </w:r>
       <w:r>
         <w:t>оси</w:t>
       </w:r>
       <w:r>
-        <w:rPr>
-          <w:lang w:val="en-US"/>
-        </w:rPr>
-        <w:t xml:space="preserve"> x</w:t>
-      </w:r>
-      <w:r>
-        <w:rPr>
-          <w:lang w:val="en-US"/>
-        </w:rPr>
+        <w:t xml:space="preserve"> </w:t>
+      </w:r>
+      <w:r>
+        <w:rPr>
+          <w:lang w:val="en-US"/>
+        </w:rPr>
+        <w:t>x</w:t>
+      </w:r>
+      <w:r>
         <w:br/>
-        <w:t xml:space="preserve">        double y[] = new double[n];</w:t>
-      </w:r>
-      <w:r>
-        <w:rPr>
-          <w:lang w:val="en-US"/>
-        </w:rPr>
+        <w:t xml:space="preserve">        </w:t>
+      </w:r>
+      <w:r>
+        <w:rPr>
+          <w:lang w:val="en-US"/>
+        </w:rPr>
+        <w:t>double</w:t>
+      </w:r>
+      <w:r>
+        <w:t xml:space="preserve"> </w:t>
+      </w:r>
+      <w:r>
+        <w:rPr>
+          <w:lang w:val="en-US"/>
+        </w:rPr>
+        <w:t>y</w:t>
+      </w:r>
+      <w:r>
+        <w:t xml:space="preserve">[] = </w:t>
+      </w:r>
+      <w:r>
+        <w:rPr>
+          <w:lang w:val="en-US"/>
+        </w:rPr>
+        <w:t>new</w:t>
+      </w:r>
+      <w:r>
+        <w:t xml:space="preserve"> </w:t>
+      </w:r>
+      <w:r>
+        <w:rPr>
+          <w:lang w:val="en-US"/>
+        </w:rPr>
+        <w:t>double</w:t>
+      </w:r>
+      <w:r>
+        <w:t>[</w:t>
+      </w:r>
+      <w:r>
+        <w:rPr>
+          <w:lang w:val="en-US"/>
+        </w:rPr>
+        <w:t>n</w:t>
+      </w:r>
+      <w:r>
+        <w:t>];</w:t>
+      </w:r>
+      <w:r>
         <w:t xml:space="preserve">  //</w:t>
       </w:r>
       <w:r>
         <w:t>создаем</w:t>
       </w:r>
       <w:r>
-        <w:rPr>
-          <w:lang w:val="en-US"/>
-        </w:rPr>
         <w:t xml:space="preserve"> </w:t>
       </w:r>
       <w:r>
         <w:t>массив</w:t>
       </w:r>
       <w:r>
-        <w:rPr>
-          <w:lang w:val="en-US"/>
-        </w:rPr>
         <w:t xml:space="preserve">, </w:t>
       </w:r>
       <w:r>
         <w:t>хранящий</w:t>
       </w:r>
       <w:r>
-        <w:rPr>
-          <w:lang w:val="en-US"/>
-        </w:rPr>
         <w:t xml:space="preserve"> </w:t>
       </w:r>
       <w:r>
         <w:t>координаты</w:t>
       </w:r>
       <w:r>
-        <w:rPr>
-          <w:lang w:val="en-US"/>
-        </w:rPr>
         <w:t xml:space="preserve"> </w:t>
       </w:r>
       <w:r>
         <w:t>точек</w:t>
       </w:r>
       <w:r>
-        <w:rPr>
-          <w:lang w:val="en-US"/>
-        </w:rPr>
         <w:t xml:space="preserve"> </w:t>
       </w:r>
       <w:r>
         <w:t>по</w:t>
       </w:r>
       <w:r>
-        <w:rPr>
-          <w:lang w:val="en-US"/>
-        </w:rPr>
         <w:t xml:space="preserve"> </w:t>
       </w:r>
       <w:r>
         <w:t>оси</w:t>
       </w:r>
       <w:r>
-        <w:rPr>
-          <w:lang w:val="en-US"/>
-        </w:rPr>
-        <w:t xml:space="preserve"> y</w:t>
-      </w:r>
-      <w:r>
-        <w:rPr>
-          <w:lang w:val="en-US"/>
-        </w:rPr>
+        <w:t xml:space="preserve"> </w:t>
+      </w:r>
+      <w:r>
+        <w:rPr>
+          <w:lang w:val="en-US"/>
+        </w:rPr>
+        <w:t>y</w:t>
+      </w:r>
+      <w:r>
         <w:br/>
-        <w:t xml:space="preserve">        for (</w:t>
+        <w:t xml:space="preserve">        </w:t>
+      </w:r>
+      <w:r>
+        <w:rPr>
+          <w:lang w:val="en-US"/>
+        </w:rPr>
+        <w:t>for</w:t>
+      </w:r>
+      <w:r>
+        <w:t xml:space="preserve"> (</w:t>
       </w:r>
       <w:proofErr w:type="spellStart"/>
       <w:r>
@@ -4023,87 +4193,140 @@
       </w:r>
       <w:proofErr w:type="spellEnd"/>
       <w:r>
-        <w:rPr>
-          <w:lang w:val="en-US"/>
-        </w:rPr>
-        <w:t xml:space="preserve"> a = 0; a &lt; n; a++) {</w:t>
-      </w:r>
-      <w:r>
-        <w:rPr>
-          <w:lang w:val="en-US"/>
-        </w:rPr>
+        <w:t xml:space="preserve"> </w:t>
+      </w:r>
+      <w:r>
+        <w:rPr>
+          <w:lang w:val="en-US"/>
+        </w:rPr>
+        <w:t>a</w:t>
+      </w:r>
+      <w:r>
+        <w:t xml:space="preserve"> = 0; </w:t>
+      </w:r>
+      <w:r>
+        <w:rPr>
+          <w:lang w:val="en-US"/>
+        </w:rPr>
+        <w:t>a</w:t>
+      </w:r>
+      <w:r>
+        <w:t xml:space="preserve"> &lt; </w:t>
+      </w:r>
+      <w:r>
+        <w:rPr>
+          <w:lang w:val="en-US"/>
+        </w:rPr>
+        <w:t>n</w:t>
+      </w:r>
+      <w:r>
+        <w:t xml:space="preserve">; </w:t>
+      </w:r>
+      <w:r>
+        <w:rPr>
+          <w:lang w:val="en-US"/>
+        </w:rPr>
+        <w:t>a</w:t>
+      </w:r>
+      <w:r>
+        <w:t>++) {</w:t>
+      </w:r>
+      <w:r>
         <w:t xml:space="preserve">     </w:t>
       </w:r>
       <w:r>
-        <w:rPr>
-          <w:lang w:val="en-US"/>
-        </w:rPr>
         <w:br/>
-        <w:t xml:space="preserve">            x[a] = </w:t>
-      </w:r>
-      <w:proofErr w:type="spellStart"/>
-      <w:r>
-        <w:rPr>
-          <w:lang w:val="en-US"/>
-        </w:rPr>
-        <w:t>sc.nextDouble</w:t>
-      </w:r>
-      <w:proofErr w:type="spellEnd"/>
-      <w:r>
-        <w:rPr>
-          <w:lang w:val="en-US"/>
-        </w:rPr>
+        <w:t xml:space="preserve">            </w:t>
+      </w:r>
+      <w:r>
+        <w:rPr>
+          <w:lang w:val="en-US"/>
+        </w:rPr>
+        <w:t>x</w:t>
+      </w:r>
+      <w:r>
+        <w:t>[</w:t>
+      </w:r>
+      <w:r>
+        <w:rPr>
+          <w:lang w:val="en-US"/>
+        </w:rPr>
+        <w:t>a</w:t>
+      </w:r>
+      <w:r>
+        <w:t xml:space="preserve">] = </w:t>
+      </w:r>
+      <w:proofErr w:type="spellStart"/>
+      <w:r>
+        <w:rPr>
+          <w:lang w:val="en-US"/>
+        </w:rPr>
+        <w:t>sc</w:t>
+      </w:r>
+      <w:proofErr w:type="spellEnd"/>
+      <w:r>
+        <w:t>.</w:t>
+      </w:r>
+      <w:proofErr w:type="spellStart"/>
+      <w:r>
+        <w:rPr>
+          <w:lang w:val="en-US"/>
+        </w:rPr>
+        <w:t>nextDouble</w:t>
+      </w:r>
+      <w:proofErr w:type="spellEnd"/>
+      <w:r>
         <w:t>();</w:t>
       </w:r>
       <w:r>
-        <w:rPr>
-          <w:lang w:val="en-US"/>
-        </w:rPr>
         <w:br/>
         <w:t xml:space="preserve">        }</w:t>
       </w:r>
       <w:r>
-        <w:rPr>
-          <w:lang w:val="en-US"/>
-        </w:rPr>
         <w:t xml:space="preserve"> //</w:t>
       </w:r>
       <w:r>
         <w:t>считываем</w:t>
       </w:r>
       <w:r>
-        <w:rPr>
-          <w:lang w:val="en-US"/>
-        </w:rPr>
         <w:t xml:space="preserve"> </w:t>
       </w:r>
       <w:r>
         <w:t>массив</w:t>
       </w:r>
       <w:r>
-        <w:rPr>
-          <w:lang w:val="en-US"/>
-        </w:rPr>
-        <w:t xml:space="preserve"> x </w:t>
+        <w:t xml:space="preserve"> </w:t>
+      </w:r>
+      <w:r>
+        <w:rPr>
+          <w:lang w:val="en-US"/>
+        </w:rPr>
+        <w:t>x</w:t>
+      </w:r>
+      <w:r>
+        <w:t xml:space="preserve"> </w:t>
       </w:r>
       <w:r>
         <w:t>с</w:t>
       </w:r>
       <w:r>
-        <w:rPr>
-          <w:lang w:val="en-US"/>
-        </w:rPr>
         <w:t xml:space="preserve"> </w:t>
       </w:r>
       <w:r>
         <w:t>клавиатуры</w:t>
       </w:r>
       <w:r>
-        <w:rPr>
-          <w:lang w:val="en-US"/>
-        </w:rPr>
         <w:br/>
-        <w:t xml:space="preserve">        for (</w:t>
+        <w:t xml:space="preserve">        </w:t>
+      </w:r>
+      <w:r>
+        <w:rPr>
+          <w:lang w:val="en-US"/>
+        </w:rPr>
+        <w:t>for</w:t>
+      </w:r>
+      <w:r>
+        <w:t xml:space="preserve"> (</w:t>
       </w:r>
       <w:proofErr w:type="spellStart"/>
       <w:r>
@@ -4114,158 +4337,178 @@
       </w:r>
       <w:proofErr w:type="spellEnd"/>
       <w:r>
-        <w:rPr>
-          <w:lang w:val="en-US"/>
-        </w:rPr>
-        <w:t xml:space="preserve"> a = 0; a &lt; n; a++) {</w:t>
-      </w:r>
-      <w:r>
-        <w:rPr>
-          <w:lang w:val="en-US"/>
-        </w:rPr>
+        <w:t xml:space="preserve"> </w:t>
+      </w:r>
+      <w:r>
+        <w:rPr>
+          <w:lang w:val="en-US"/>
+        </w:rPr>
+        <w:t>a</w:t>
+      </w:r>
+      <w:r>
+        <w:t xml:space="preserve"> = 0; </w:t>
+      </w:r>
+      <w:r>
+        <w:rPr>
+          <w:lang w:val="en-US"/>
+        </w:rPr>
+        <w:t>a</w:t>
+      </w:r>
+      <w:r>
+        <w:t xml:space="preserve"> &lt; </w:t>
+      </w:r>
+      <w:r>
+        <w:rPr>
+          <w:lang w:val="en-US"/>
+        </w:rPr>
+        <w:t>n</w:t>
+      </w:r>
+      <w:r>
+        <w:t xml:space="preserve">; </w:t>
+      </w:r>
+      <w:r>
+        <w:rPr>
+          <w:lang w:val="en-US"/>
+        </w:rPr>
+        <w:t>a</w:t>
+      </w:r>
+      <w:r>
+        <w:t>++) {</w:t>
+      </w:r>
+      <w:r>
         <w:br/>
-        <w:t xml:space="preserve">            y[a] = </w:t>
-      </w:r>
-      <w:proofErr w:type="spellStart"/>
-      <w:r>
-        <w:rPr>
-          <w:lang w:val="en-US"/>
-        </w:rPr>
-        <w:t>sc.nextDouble</w:t>
-      </w:r>
-      <w:proofErr w:type="spellEnd"/>
-      <w:r>
-        <w:rPr>
-          <w:lang w:val="en-US"/>
-        </w:rPr>
+        <w:t xml:space="preserve">            </w:t>
+      </w:r>
+      <w:r>
+        <w:rPr>
+          <w:lang w:val="en-US"/>
+        </w:rPr>
+        <w:t>y</w:t>
+      </w:r>
+      <w:r>
+        <w:t>[</w:t>
+      </w:r>
+      <w:r>
+        <w:rPr>
+          <w:lang w:val="en-US"/>
+        </w:rPr>
+        <w:t>a</w:t>
+      </w:r>
+      <w:r>
+        <w:t xml:space="preserve">] = </w:t>
+      </w:r>
+      <w:proofErr w:type="spellStart"/>
+      <w:r>
+        <w:rPr>
+          <w:lang w:val="en-US"/>
+        </w:rPr>
+        <w:t>sc</w:t>
+      </w:r>
+      <w:proofErr w:type="spellEnd"/>
+      <w:r>
+        <w:t>.</w:t>
+      </w:r>
+      <w:proofErr w:type="spellStart"/>
+      <w:r>
+        <w:rPr>
+          <w:lang w:val="en-US"/>
+        </w:rPr>
+        <w:t>nextDouble</w:t>
+      </w:r>
+      <w:proofErr w:type="spellEnd"/>
+      <w:r>
         <w:t>();</w:t>
       </w:r>
       <w:r>
-        <w:rPr>
-          <w:lang w:val="en-US"/>
-        </w:rPr>
         <w:br/>
         <w:t xml:space="preserve">        }</w:t>
       </w:r>
       <w:r>
-        <w:rPr>
-          <w:lang w:val="en-US"/>
-        </w:rPr>
         <w:t xml:space="preserve"> //</w:t>
       </w:r>
       <w:r>
         <w:t>считываем</w:t>
       </w:r>
       <w:r>
-        <w:rPr>
-          <w:lang w:val="en-US"/>
-        </w:rPr>
         <w:t xml:space="preserve"> </w:t>
       </w:r>
       <w:r>
         <w:t>массив</w:t>
       </w:r>
       <w:r>
-        <w:rPr>
-          <w:lang w:val="en-US"/>
-        </w:rPr>
-        <w:t xml:space="preserve"> y </w:t>
+        <w:t xml:space="preserve"> </w:t>
+      </w:r>
+      <w:r>
+        <w:rPr>
+          <w:lang w:val="en-US"/>
+        </w:rPr>
+        <w:t>y</w:t>
+      </w:r>
+      <w:r>
+        <w:t xml:space="preserve"> </w:t>
       </w:r>
       <w:r>
         <w:t>с</w:t>
       </w:r>
       <w:r>
-        <w:rPr>
-          <w:lang w:val="en-US"/>
-        </w:rPr>
         <w:t xml:space="preserve"> </w:t>
       </w:r>
       <w:r>
         <w:t>клавиатуры</w:t>
       </w:r>
       <w:r>
-        <w:rPr>
-          <w:lang w:val="en-US"/>
-        </w:rPr>
-        <w:br/>
-        <w:t xml:space="preserve">        double max = 0;</w:t>
-      </w:r>
-      <w:r>
-        <w:rPr>
-          <w:lang w:val="en-US"/>
-        </w:rPr>
-        <w:t xml:space="preserve"> //</w:t>
-      </w:r>
-      <w:r>
-        <w:t>задаем</w:t>
-      </w:r>
-      <w:r>
-        <w:rPr>
-          <w:lang w:val="en-US"/>
-        </w:rPr>
-        <w:t xml:space="preserve"> </w:t>
-      </w:r>
-      <w:r>
-        <w:t>переменную</w:t>
-      </w:r>
-      <w:r>
-        <w:rPr>
-          <w:lang w:val="en-US"/>
-        </w:rPr>
-        <w:t xml:space="preserve">, </w:t>
-      </w:r>
-      <w:r>
-        <w:t>ранящую</w:t>
-      </w:r>
-      <w:r>
-        <w:rPr>
-          <w:lang w:val="en-US"/>
-        </w:rPr>
-        <w:t xml:space="preserve"> </w:t>
-      </w:r>
-      <w:r>
-        <w:t>максимальное</w:t>
-      </w:r>
-      <w:r>
-        <w:rPr>
-          <w:lang w:val="en-US"/>
-        </w:rPr>
-        <w:t xml:space="preserve"> </w:t>
-      </w:r>
-      <w:r>
-        <w:t>расстояние</w:t>
-      </w:r>
-      <w:r>
-        <w:rPr>
-          <w:lang w:val="en-US"/>
-        </w:rPr>
         <w:br/>
         <w:t xml:space="preserve">        </w:t>
       </w:r>
-      <w:proofErr w:type="spellStart"/>
-      <w:r>
-        <w:rPr>
-          <w:lang w:val="en-US"/>
-        </w:rPr>
-        <w:t>int</w:t>
-      </w:r>
-      <w:proofErr w:type="spellEnd"/>
-      <w:r>
-        <w:rPr>
-          <w:lang w:val="en-US"/>
-        </w:rPr>
-        <w:t xml:space="preserve"> ii = 0;</w:t>
-      </w:r>
-      <w:r>
-        <w:rPr>
-          <w:lang w:val="en-US"/>
-        </w:rPr>
-        <w:t xml:space="preserve"> </w:t>
-      </w:r>
-      <w:r>
-        <w:rPr>
-          <w:lang w:val="en-US"/>
-        </w:rPr>
+      <w:r>
+        <w:rPr>
+          <w:lang w:val="en-US"/>
+        </w:rPr>
+        <w:t>double</w:t>
+      </w:r>
+      <w:r>
+        <w:t xml:space="preserve"> </w:t>
+      </w:r>
+      <w:r>
+        <w:rPr>
+          <w:lang w:val="en-US"/>
+        </w:rPr>
+        <w:t>max</w:t>
+      </w:r>
+      <w:r>
+        <w:t xml:space="preserve"> = 0;</w:t>
+      </w:r>
+      <w:r>
+        <w:t xml:space="preserve"> //</w:t>
+      </w:r>
+      <w:r>
+        <w:t>задаем</w:t>
+      </w:r>
+      <w:r>
+        <w:t xml:space="preserve"> </w:t>
+      </w:r>
+      <w:r>
+        <w:t>переменную</w:t>
+      </w:r>
+      <w:r>
+        <w:t xml:space="preserve">, </w:t>
+      </w:r>
+      <w:r>
+        <w:t>ранящую</w:t>
+      </w:r>
+      <w:r>
+        <w:t xml:space="preserve"> </w:t>
+      </w:r>
+      <w:r>
+        <w:t>максимальное</w:t>
+      </w:r>
+      <w:r>
+        <w:t xml:space="preserve"> </w:t>
+      </w:r>
+      <w:r>
+        <w:t>расстояние</w:t>
+      </w:r>
+      <w:r>
         <w:br/>
         <w:t xml:space="preserve">        </w:t>
       </w:r>
@@ -4278,9 +4521,33 @@
       </w:r>
       <w:proofErr w:type="spellEnd"/>
       <w:r>
-        <w:rPr>
-          <w:lang w:val="en-US"/>
-        </w:rPr>
+        <w:t xml:space="preserve"> </w:t>
+      </w:r>
+      <w:r>
+        <w:rPr>
+          <w:lang w:val="en-US"/>
+        </w:rPr>
+        <w:t>ii</w:t>
+      </w:r>
+      <w:r>
+        <w:t xml:space="preserve"> = 0;</w:t>
+      </w:r>
+      <w:r>
+        <w:t xml:space="preserve"> </w:t>
+      </w:r>
+      <w:r>
+        <w:br/>
+        <w:t xml:space="preserve">        </w:t>
+      </w:r>
+      <w:proofErr w:type="spellStart"/>
+      <w:r>
+        <w:rPr>
+          <w:lang w:val="en-US"/>
+        </w:rPr>
+        <w:t>int</w:t>
+      </w:r>
+      <w:proofErr w:type="spellEnd"/>
+      <w:r>
         <w:t xml:space="preserve"> </w:t>
       </w:r>
       <w:proofErr w:type="spellStart"/>
@@ -4292,78 +4559,51 @@
       </w:r>
       <w:proofErr w:type="spellEnd"/>
       <w:r>
-        <w:rPr>
-          <w:lang w:val="en-US"/>
-        </w:rPr>
         <w:t xml:space="preserve"> = 0;</w:t>
       </w:r>
       <w:r>
-        <w:rPr>
-          <w:lang w:val="en-US"/>
-        </w:rPr>
         <w:t>//</w:t>
       </w:r>
       <w:r>
         <w:t>задаем</w:t>
       </w:r>
       <w:r>
-        <w:rPr>
-          <w:lang w:val="en-US"/>
-        </w:rPr>
         <w:t xml:space="preserve"> </w:t>
       </w:r>
       <w:r>
         <w:t>индексы</w:t>
       </w:r>
       <w:r>
-        <w:rPr>
-          <w:lang w:val="en-US"/>
-        </w:rPr>
         <w:t xml:space="preserve"> (</w:t>
       </w:r>
       <w:r>
         <w:t>номера</w:t>
       </w:r>
       <w:r>
-        <w:rPr>
-          <w:lang w:val="en-US"/>
-        </w:rPr>
         <w:t xml:space="preserve">) </w:t>
       </w:r>
       <w:r>
         <w:t>точек</w:t>
       </w:r>
       <w:r>
-        <w:rPr>
-          <w:lang w:val="en-US"/>
-        </w:rPr>
         <w:t xml:space="preserve">, </w:t>
       </w:r>
       <w:r>
         <w:t>между</w:t>
       </w:r>
       <w:r>
-        <w:rPr>
-          <w:lang w:val="en-US"/>
-        </w:rPr>
         <w:t xml:space="preserve"> </w:t>
       </w:r>
       <w:r>
         <w:t>которыми</w:t>
       </w:r>
       <w:r>
-        <w:rPr>
-          <w:lang w:val="en-US"/>
-        </w:rPr>
         <w:t xml:space="preserve"> </w:t>
       </w:r>
       <w:r>
         <w:t>расстояние</w:t>
       </w:r>
       <w:r>
-        <w:rPr>
-          <w:lang w:val="en-US"/>
-        </w:rPr>
         <w:t xml:space="preserve"> </w:t>
       </w:r>
       <w:r>
@@ -4380,9 +4620,6 @@
         </w:rPr>
       </w:pPr>
       <w:r>
-        <w:rPr>
-          <w:lang w:val="en-US"/>
-        </w:rPr>
         <w:t xml:space="preserve">         </w:t>
       </w:r>
       <w:proofErr w:type="spellStart"/>
@@ -4442,517 +4679,1245 @@
         <w:pStyle w:val="4"/>
         <w:keepNext w:val="0"/>
         <w:keepLines w:val="0"/>
-      </w:pPr>
-      <w:proofErr w:type="gramStart"/>
-      <w:r>
-        <w:t xml:space="preserve">//перебираем все варианты пар точек </w:t>
-      </w:r>
-      <w:proofErr w:type="spellStart"/>
-      <w:r>
+        <w:rPr>
+          <w:lang w:val="en-US"/>
+        </w:rPr>
+      </w:pPr>
+      <w:r>
+        <w:rPr>
+          <w:lang w:val="en-US"/>
+        </w:rPr>
+        <w:t>//</w:t>
+      </w:r>
+      <w:r>
+        <w:t>перебираем</w:t>
+      </w:r>
+      <w:r>
+        <w:rPr>
+          <w:lang w:val="en-US"/>
+        </w:rPr>
+        <w:t xml:space="preserve"> </w:t>
+      </w:r>
+      <w:r>
+        <w:t>все</w:t>
+      </w:r>
+      <w:r>
+        <w:rPr>
+          <w:lang w:val="en-US"/>
+        </w:rPr>
+        <w:t xml:space="preserve"> </w:t>
+      </w:r>
+      <w:r>
+        <w:t>варианты</w:t>
+      </w:r>
+      <w:r>
+        <w:rPr>
+          <w:lang w:val="en-US"/>
+        </w:rPr>
+        <w:t xml:space="preserve"> </w:t>
+      </w:r>
+      <w:r>
+        <w:t>пар</w:t>
+      </w:r>
+      <w:r>
+        <w:rPr>
+          <w:lang w:val="en-US"/>
+        </w:rPr>
+        <w:t xml:space="preserve"> </w:t>
+      </w:r>
+      <w:r>
+        <w:t>точек</w:t>
+      </w:r>
+      <w:r>
+        <w:rPr>
+          <w:lang w:val="en-US"/>
+        </w:rPr>
+        <w:t xml:space="preserve"> </w:t>
+      </w:r>
+      <w:proofErr w:type="spellStart"/>
+      <w:r>
+        <w:rPr>
+          <w:lang w:val="en-US"/>
+        </w:rPr>
         <w:t>i,j</w:t>
       </w:r>
       <w:proofErr w:type="spellEnd"/>
       <w:r>
+        <w:rPr>
+          <w:lang w:val="en-US"/>
+        </w:rPr>
         <w:t>:</w:t>
       </w:r>
       <w:r>
+        <w:rPr>
+          <w:lang w:val="en-US"/>
+        </w:rPr>
+        <w:br/>
+        <w:t xml:space="preserve">        for (</w:t>
+      </w:r>
+      <w:proofErr w:type="spellStart"/>
+      <w:r>
+        <w:rPr>
+          <w:lang w:val="en-US"/>
+        </w:rPr>
+        <w:t>int</w:t>
+      </w:r>
+      <w:proofErr w:type="spellEnd"/>
+      <w:r>
+        <w:rPr>
+          <w:lang w:val="en-US"/>
+        </w:rPr>
+        <w:t xml:space="preserve"> </w:t>
+      </w:r>
+      <w:proofErr w:type="spellStart"/>
+      <w:r>
+        <w:rPr>
+          <w:lang w:val="en-US"/>
+        </w:rPr>
+        <w:t>i</w:t>
+      </w:r>
+      <w:proofErr w:type="spellEnd"/>
+      <w:r>
+        <w:rPr>
+          <w:lang w:val="en-US"/>
+        </w:rPr>
+        <w:t xml:space="preserve"> = 0; </w:t>
+      </w:r>
+      <w:proofErr w:type="spellStart"/>
+      <w:r>
+        <w:rPr>
+          <w:lang w:val="en-US"/>
+        </w:rPr>
+        <w:t>i</w:t>
+      </w:r>
+      <w:proofErr w:type="spellEnd"/>
+      <w:r>
+        <w:rPr>
+          <w:lang w:val="en-US"/>
+        </w:rPr>
+        <w:t xml:space="preserve"> &lt; n; </w:t>
+      </w:r>
+      <w:proofErr w:type="spellStart"/>
+      <w:r>
+        <w:rPr>
+          <w:lang w:val="en-US"/>
+        </w:rPr>
+        <w:t>i</w:t>
+      </w:r>
+      <w:proofErr w:type="spellEnd"/>
+      <w:r>
+        <w:rPr>
+          <w:lang w:val="en-US"/>
+        </w:rPr>
+        <w:t>++) {</w:t>
+      </w:r>
+      <w:r>
+        <w:rPr>
+          <w:lang w:val="en-US"/>
+        </w:rPr>
+        <w:br/>
+        <w:t xml:space="preserve">            for (</w:t>
+      </w:r>
+      <w:proofErr w:type="spellStart"/>
+      <w:r>
+        <w:rPr>
+          <w:lang w:val="en-US"/>
+        </w:rPr>
+        <w:t>int</w:t>
+      </w:r>
+      <w:proofErr w:type="spellEnd"/>
+      <w:r>
+        <w:rPr>
+          <w:lang w:val="en-US"/>
+        </w:rPr>
+        <w:t xml:space="preserve"> j = 1; j &lt; n; </w:t>
+      </w:r>
+      <w:proofErr w:type="spellStart"/>
+      <w:r>
+        <w:rPr>
+          <w:lang w:val="en-US"/>
+        </w:rPr>
+        <w:t>j++</w:t>
+      </w:r>
+      <w:proofErr w:type="spellEnd"/>
+      <w:r>
+        <w:rPr>
+          <w:lang w:val="en-US"/>
+        </w:rPr>
+        <w:t>) {</w:t>
+      </w:r>
+      <w:r>
+        <w:rPr>
+          <w:lang w:val="en-US"/>
+        </w:rPr>
+        <w:br/>
+        <w:t xml:space="preserve">                </w:t>
+      </w:r>
+      <w:proofErr w:type="spellStart"/>
+      <w:r>
+        <w:rPr>
+          <w:lang w:val="en-US"/>
+        </w:rPr>
+        <w:t>g.drawLine</w:t>
+      </w:r>
+      <w:proofErr w:type="spellEnd"/>
+      <w:r>
+        <w:rPr>
+          <w:lang w:val="en-US"/>
+        </w:rPr>
+        <w:t>((</w:t>
+      </w:r>
+      <w:proofErr w:type="spellStart"/>
+      <w:r>
+        <w:rPr>
+          <w:lang w:val="en-US"/>
+        </w:rPr>
+        <w:t>int</w:t>
+      </w:r>
+      <w:proofErr w:type="spellEnd"/>
+      <w:r>
+        <w:rPr>
+          <w:lang w:val="en-US"/>
+        </w:rPr>
+        <w:t>) (x[</w:t>
+      </w:r>
+      <w:proofErr w:type="spellStart"/>
+      <w:r>
+        <w:rPr>
+          <w:lang w:val="en-US"/>
+        </w:rPr>
+        <w:t>i</w:t>
+      </w:r>
+      <w:proofErr w:type="spellEnd"/>
+      <w:r>
+        <w:rPr>
+          <w:lang w:val="en-US"/>
+        </w:rPr>
+        <w:t xml:space="preserve">] + </w:t>
+      </w:r>
+      <w:proofErr w:type="spellStart"/>
+      <w:r>
+        <w:rPr>
+          <w:lang w:val="en-US"/>
+        </w:rPr>
+        <w:t>this.getWidth</w:t>
+      </w:r>
+      <w:proofErr w:type="spellEnd"/>
+      <w:r>
+        <w:rPr>
+          <w:lang w:val="en-US"/>
+        </w:rPr>
+        <w:t>() / 2), (</w:t>
+      </w:r>
+      <w:proofErr w:type="spellStart"/>
+      <w:r>
+        <w:rPr>
+          <w:lang w:val="en-US"/>
+        </w:rPr>
+        <w:t>int</w:t>
+      </w:r>
+      <w:proofErr w:type="spellEnd"/>
+      <w:r>
+        <w:rPr>
+          <w:lang w:val="en-US"/>
+        </w:rPr>
+        <w:t>) (-y[</w:t>
+      </w:r>
+      <w:proofErr w:type="spellStart"/>
+      <w:r>
+        <w:rPr>
+          <w:lang w:val="en-US"/>
+        </w:rPr>
+        <w:t>i</w:t>
+      </w:r>
+      <w:proofErr w:type="spellEnd"/>
+      <w:r>
+        <w:rPr>
+          <w:lang w:val="en-US"/>
+        </w:rPr>
+        <w:t xml:space="preserve">] + </w:t>
+      </w:r>
+      <w:proofErr w:type="spellStart"/>
+      <w:r>
+        <w:rPr>
+          <w:lang w:val="en-US"/>
+        </w:rPr>
+        <w:t>this.getHeight</w:t>
+      </w:r>
+      <w:proofErr w:type="spellEnd"/>
+      <w:r>
+        <w:rPr>
+          <w:lang w:val="en-US"/>
+        </w:rPr>
+        <w:t>() / 2), (</w:t>
+      </w:r>
+      <w:proofErr w:type="spellStart"/>
+      <w:r>
+        <w:rPr>
+          <w:lang w:val="en-US"/>
+        </w:rPr>
+        <w:t>int</w:t>
+      </w:r>
+      <w:proofErr w:type="spellEnd"/>
+      <w:r>
+        <w:rPr>
+          <w:lang w:val="en-US"/>
+        </w:rPr>
+        <w:t xml:space="preserve">) (x[j] + </w:t>
+      </w:r>
+      <w:proofErr w:type="spellStart"/>
+      <w:r>
+        <w:rPr>
+          <w:lang w:val="en-US"/>
+        </w:rPr>
+        <w:t>this.getWidth</w:t>
+      </w:r>
+      <w:proofErr w:type="spellEnd"/>
+      <w:r>
+        <w:rPr>
+          <w:lang w:val="en-US"/>
+        </w:rPr>
+        <w:t>() / 2), (</w:t>
+      </w:r>
+      <w:proofErr w:type="spellStart"/>
+      <w:r>
+        <w:rPr>
+          <w:lang w:val="en-US"/>
+        </w:rPr>
+        <w:t>int</w:t>
+      </w:r>
+      <w:proofErr w:type="spellEnd"/>
+      <w:r>
+        <w:rPr>
+          <w:lang w:val="en-US"/>
+        </w:rPr>
+        <w:t xml:space="preserve">) (-y[j]) + </w:t>
+      </w:r>
+      <w:proofErr w:type="spellStart"/>
+      <w:r>
+        <w:rPr>
+          <w:lang w:val="en-US"/>
+        </w:rPr>
+        <w:t>this.getHeight</w:t>
+      </w:r>
+      <w:proofErr w:type="spellEnd"/>
+      <w:r>
+        <w:rPr>
+          <w:lang w:val="en-US"/>
+        </w:rPr>
+        <w:t>() / 2);</w:t>
+      </w:r>
+      <w:r>
+        <w:rPr>
+          <w:lang w:val="en-US"/>
+        </w:rPr>
+        <w:t xml:space="preserve"> //</w:t>
+      </w:r>
+      <w:r>
+        <w:t>рисуем</w:t>
+      </w:r>
+      <w:r>
+        <w:rPr>
+          <w:lang w:val="en-US"/>
+        </w:rPr>
+        <w:t xml:space="preserve"> </w:t>
+      </w:r>
+      <w:r>
+        <w:t>отрезок</w:t>
+      </w:r>
+      <w:r>
+        <w:rPr>
+          <w:lang w:val="en-US"/>
+        </w:rPr>
+        <w:t xml:space="preserve"> </w:t>
+      </w:r>
+      <w:r>
+        <w:t>с</w:t>
+      </w:r>
+      <w:r>
+        <w:rPr>
+          <w:lang w:val="en-US"/>
+        </w:rPr>
+        <w:t xml:space="preserve"> </w:t>
+      </w:r>
+      <w:r>
+        <w:t>заданными</w:t>
+      </w:r>
+      <w:r>
+        <w:rPr>
+          <w:lang w:val="en-US"/>
+        </w:rPr>
+        <w:t xml:space="preserve"> </w:t>
+      </w:r>
+      <w:r>
+        <w:t>координатами</w:t>
+      </w:r>
+      <w:r>
+        <w:rPr>
+          <w:lang w:val="en-US"/>
+        </w:rPr>
+        <w:br/>
+        <w:t xml:space="preserve">                if (max &lt; </w:t>
+      </w:r>
+      <w:proofErr w:type="spellStart"/>
+      <w:r>
+        <w:rPr>
+          <w:lang w:val="en-US"/>
+        </w:rPr>
+        <w:t>Math.sqrt</w:t>
+      </w:r>
+      <w:proofErr w:type="spellEnd"/>
+      <w:r>
+        <w:rPr>
+          <w:lang w:val="en-US"/>
+        </w:rPr>
+        <w:t>(</w:t>
+      </w:r>
+      <w:proofErr w:type="spellStart"/>
+      <w:r>
+        <w:rPr>
+          <w:lang w:val="en-US"/>
+        </w:rPr>
+        <w:t>Math.pow</w:t>
+      </w:r>
+      <w:proofErr w:type="spellEnd"/>
+      <w:r>
+        <w:rPr>
+          <w:lang w:val="en-US"/>
+        </w:rPr>
+        <w:t>(x[</w:t>
+      </w:r>
+      <w:proofErr w:type="spellStart"/>
+      <w:r>
+        <w:rPr>
+          <w:lang w:val="en-US"/>
+        </w:rPr>
+        <w:t>i</w:t>
+      </w:r>
+      <w:proofErr w:type="spellEnd"/>
+      <w:r>
+        <w:rPr>
+          <w:lang w:val="en-US"/>
+        </w:rPr>
+        <w:t xml:space="preserve">] - x[j], 2) + </w:t>
+      </w:r>
+      <w:proofErr w:type="spellStart"/>
+      <w:r>
+        <w:rPr>
+          <w:lang w:val="en-US"/>
+        </w:rPr>
+        <w:t>Math.pow</w:t>
+      </w:r>
+      <w:proofErr w:type="spellEnd"/>
+      <w:r>
+        <w:rPr>
+          <w:lang w:val="en-US"/>
+        </w:rPr>
+        <w:t>(y[</w:t>
+      </w:r>
+      <w:proofErr w:type="spellStart"/>
+      <w:r>
+        <w:rPr>
+          <w:lang w:val="en-US"/>
+        </w:rPr>
+        <w:t>i</w:t>
+      </w:r>
+      <w:proofErr w:type="spellEnd"/>
+      <w:r>
+        <w:rPr>
+          <w:lang w:val="en-US"/>
+        </w:rPr>
+        <w:t>] - y[j], 2))) {</w:t>
+      </w:r>
+      <w:r>
+        <w:rPr>
+          <w:lang w:val="en-US"/>
+        </w:rPr>
+        <w:br/>
+        <w:t xml:space="preserve">                    max = </w:t>
+      </w:r>
+      <w:proofErr w:type="spellStart"/>
+      <w:r>
+        <w:rPr>
+          <w:lang w:val="en-US"/>
+        </w:rPr>
+        <w:t>Math.sqrt</w:t>
+      </w:r>
+      <w:proofErr w:type="spellEnd"/>
+      <w:r>
+        <w:rPr>
+          <w:lang w:val="en-US"/>
+        </w:rPr>
+        <w:t>(</w:t>
+      </w:r>
+      <w:proofErr w:type="spellStart"/>
+      <w:r>
+        <w:rPr>
+          <w:lang w:val="en-US"/>
+        </w:rPr>
+        <w:t>Math.pow</w:t>
+      </w:r>
+      <w:proofErr w:type="spellEnd"/>
+      <w:r>
+        <w:rPr>
+          <w:lang w:val="en-US"/>
+        </w:rPr>
+        <w:t>(x[</w:t>
+      </w:r>
+      <w:proofErr w:type="spellStart"/>
+      <w:r>
+        <w:rPr>
+          <w:lang w:val="en-US"/>
+        </w:rPr>
+        <w:t>i</w:t>
+      </w:r>
+      <w:proofErr w:type="spellEnd"/>
+      <w:r>
+        <w:rPr>
+          <w:lang w:val="en-US"/>
+        </w:rPr>
+        <w:t xml:space="preserve">] - x[j], 2) + </w:t>
+      </w:r>
+      <w:proofErr w:type="spellStart"/>
+      <w:r>
+        <w:rPr>
+          <w:lang w:val="en-US"/>
+        </w:rPr>
+        <w:t>Math.pow</w:t>
+      </w:r>
+      <w:proofErr w:type="spellEnd"/>
+      <w:r>
+        <w:rPr>
+          <w:lang w:val="en-US"/>
+        </w:rPr>
+        <w:t>(y[</w:t>
+      </w:r>
+      <w:proofErr w:type="spellStart"/>
+      <w:r>
+        <w:rPr>
+          <w:lang w:val="en-US"/>
+        </w:rPr>
+        <w:t>i</w:t>
+      </w:r>
+      <w:proofErr w:type="spellEnd"/>
+      <w:r>
+        <w:rPr>
+          <w:lang w:val="en-US"/>
+        </w:rPr>
+        <w:t>] - y[j], 2));</w:t>
+      </w:r>
+      <w:r>
+        <w:rPr>
+          <w:lang w:val="en-US"/>
+        </w:rPr>
+        <w:br/>
+        <w:t xml:space="preserve">                    ii = </w:t>
+      </w:r>
+      <w:proofErr w:type="spellStart"/>
+      <w:r>
+        <w:rPr>
+          <w:lang w:val="en-US"/>
+        </w:rPr>
+        <w:t>i</w:t>
+      </w:r>
+      <w:proofErr w:type="spellEnd"/>
+      <w:r>
+        <w:rPr>
+          <w:lang w:val="en-US"/>
+        </w:rPr>
+        <w:t>;</w:t>
+      </w:r>
+      <w:r>
+        <w:rPr>
+          <w:lang w:val="en-US"/>
+        </w:rPr>
+        <w:t xml:space="preserve"> </w:t>
+      </w:r>
+      <w:r>
+        <w:rPr>
+          <w:lang w:val="en-US"/>
+        </w:rPr>
+        <w:br/>
+        <w:t xml:space="preserve">                    </w:t>
+      </w:r>
+      <w:proofErr w:type="spellStart"/>
+      <w:r>
+        <w:rPr>
+          <w:lang w:val="en-US"/>
+        </w:rPr>
+        <w:t>jj</w:t>
+      </w:r>
+      <w:proofErr w:type="spellEnd"/>
+      <w:r>
+        <w:rPr>
+          <w:lang w:val="en-US"/>
+        </w:rPr>
+        <w:t xml:space="preserve"> = j;</w:t>
+      </w:r>
+      <w:r>
+        <w:rPr>
+          <w:lang w:val="en-US"/>
+        </w:rPr>
+        <w:br/>
+        <w:t xml:space="preserve">                }</w:t>
+      </w:r>
+      <w:r>
+        <w:rPr>
+          <w:lang w:val="en-US"/>
+        </w:rPr>
+        <w:t xml:space="preserve"> // </w:t>
+      </w:r>
+      <w:r>
+        <w:t>сравниваем</w:t>
+      </w:r>
+      <w:r>
+        <w:rPr>
+          <w:lang w:val="en-US"/>
+        </w:rPr>
+        <w:t xml:space="preserve"> </w:t>
+      </w:r>
+      <w:r>
+        <w:t>расстояние</w:t>
+      </w:r>
+      <w:r>
+        <w:rPr>
+          <w:lang w:val="en-US"/>
+        </w:rPr>
+        <w:t xml:space="preserve"> </w:t>
+      </w:r>
+      <w:r>
+        <w:t>между</w:t>
+      </w:r>
+      <w:r>
+        <w:rPr>
+          <w:lang w:val="en-US"/>
+        </w:rPr>
+        <w:t xml:space="preserve"> </w:t>
+      </w:r>
+      <w:r>
+        <w:t>каждой</w:t>
+      </w:r>
+      <w:r>
+        <w:rPr>
+          <w:lang w:val="en-US"/>
+        </w:rPr>
+        <w:t xml:space="preserve"> </w:t>
+      </w:r>
+      <w:r>
+        <w:t>парой</w:t>
+      </w:r>
+      <w:r>
+        <w:rPr>
+          <w:lang w:val="en-US"/>
+        </w:rPr>
+        <w:t xml:space="preserve"> </w:t>
+      </w:r>
+      <w:r>
+        <w:t>точек</w:t>
+      </w:r>
+      <w:r>
+        <w:rPr>
+          <w:lang w:val="en-US"/>
+        </w:rPr>
+        <w:t xml:space="preserve"> </w:t>
+      </w:r>
+      <w:r>
+        <w:t>с</w:t>
+      </w:r>
+      <w:r>
+        <w:rPr>
+          <w:lang w:val="en-US"/>
+        </w:rPr>
+        <w:t xml:space="preserve"> </w:t>
+      </w:r>
+      <w:proofErr w:type="spellStart"/>
+      <w:r>
+        <w:rPr>
+          <w:lang w:val="en-US"/>
+        </w:rPr>
+        <w:t>int</w:t>
+      </w:r>
+      <w:proofErr w:type="spellEnd"/>
+      <w:r>
+        <w:rPr>
+          <w:lang w:val="en-US"/>
+        </w:rPr>
+        <w:t xml:space="preserve"> max, </w:t>
+      </w:r>
+      <w:r>
+        <w:t>если</w:t>
+      </w:r>
+      <w:r>
+        <w:rPr>
+          <w:lang w:val="en-US"/>
+        </w:rPr>
+        <w:t xml:space="preserve"> max </w:t>
+      </w:r>
+      <w:r>
+        <w:t>меньше</w:t>
+      </w:r>
+      <w:r>
+        <w:rPr>
+          <w:lang w:val="en-US"/>
+        </w:rPr>
+        <w:t xml:space="preserve"> </w:t>
+      </w:r>
+      <w:r>
+        <w:t>этого</w:t>
+      </w:r>
+      <w:r>
+        <w:rPr>
+          <w:lang w:val="en-US"/>
+        </w:rPr>
+        <w:t xml:space="preserve"> </w:t>
+      </w:r>
+      <w:r>
+        <w:t>расстояния</w:t>
+      </w:r>
+      <w:r>
+        <w:rPr>
+          <w:lang w:val="en-US"/>
+        </w:rPr>
+        <w:t xml:space="preserve">, </w:t>
+      </w:r>
+      <w:r>
+        <w:t>присваиваем</w:t>
+      </w:r>
+      <w:r>
+        <w:rPr>
+          <w:lang w:val="en-US"/>
+        </w:rPr>
+        <w:t xml:space="preserve"> </w:t>
+      </w:r>
+      <w:r>
+        <w:t>его</w:t>
+      </w:r>
+      <w:r>
+        <w:rPr>
+          <w:lang w:val="en-US"/>
+        </w:rPr>
+        <w:t xml:space="preserve"> </w:t>
+      </w:r>
+      <w:r>
+        <w:t>значение</w:t>
+      </w:r>
+      <w:r>
+        <w:rPr>
+          <w:lang w:val="en-US"/>
+        </w:rPr>
+        <w:t xml:space="preserve"> </w:t>
+      </w:r>
+      <w:r>
+        <w:t>переменной</w:t>
+      </w:r>
+      <w:r>
+        <w:rPr>
+          <w:lang w:val="en-US"/>
+        </w:rPr>
+        <w:t xml:space="preserve"> max, </w:t>
+      </w:r>
+      <w:r>
+        <w:t>и</w:t>
+      </w:r>
+      <w:r>
+        <w:rPr>
+          <w:lang w:val="en-US"/>
+        </w:rPr>
+        <w:t xml:space="preserve"> </w:t>
+      </w:r>
+      <w:r>
+        <w:t>присваиваем</w:t>
+      </w:r>
+      <w:r>
+        <w:rPr>
+          <w:lang w:val="en-US"/>
+        </w:rPr>
+        <w:t xml:space="preserve"> ii=</w:t>
+      </w:r>
+      <w:proofErr w:type="spellStart"/>
+      <w:r>
+        <w:rPr>
+          <w:lang w:val="en-US"/>
+        </w:rPr>
+        <w:t>i</w:t>
+      </w:r>
+      <w:proofErr w:type="spellEnd"/>
+      <w:r>
+        <w:rPr>
+          <w:lang w:val="en-US"/>
+        </w:rPr>
+        <w:t xml:space="preserve">, </w:t>
+      </w:r>
+      <w:proofErr w:type="spellStart"/>
+      <w:r>
+        <w:rPr>
+          <w:lang w:val="en-US"/>
+        </w:rPr>
+        <w:t>jj</w:t>
+      </w:r>
+      <w:proofErr w:type="spellEnd"/>
+      <w:r>
+        <w:rPr>
+          <w:lang w:val="en-US"/>
+        </w:rPr>
+        <w:t>=j</w:t>
+      </w:r>
+      <w:r>
+        <w:rPr>
+          <w:lang w:val="en-US"/>
+        </w:rPr>
+        <w:br/>
+        <w:t xml:space="preserve">            }</w:t>
+      </w:r>
+      <w:r>
+        <w:rPr>
+          <w:lang w:val="en-US"/>
+        </w:rPr>
+        <w:br/>
+        <w:t xml:space="preserve">        }</w:t>
+      </w:r>
+      <w:r>
+        <w:rPr>
+          <w:lang w:val="en-US"/>
+        </w:rPr>
         <w:br/>
         <w:t xml:space="preserve">        </w:t>
       </w:r>
       <w:proofErr w:type="spellStart"/>
       <w:r>
-        <w:t>for</w:t>
-      </w:r>
-      <w:proofErr w:type="spellEnd"/>
-      <w:r>
-        <w:t xml:space="preserve"> (</w:t>
-      </w:r>
-      <w:proofErr w:type="spellStart"/>
-      <w:r>
-        <w:t>int</w:t>
-      </w:r>
-      <w:proofErr w:type="spellEnd"/>
-      <w:r>
-        <w:t xml:space="preserve"> i = 0; i &lt; n; i++) {</w:t>
-      </w:r>
-      <w:r>
-        <w:br/>
-        <w:t xml:space="preserve">            </w:t>
-      </w:r>
-      <w:proofErr w:type="spellStart"/>
-      <w:r>
-        <w:t>for</w:t>
-      </w:r>
-      <w:proofErr w:type="spellEnd"/>
-      <w:r>
-        <w:t xml:space="preserve"> (</w:t>
-      </w:r>
-      <w:proofErr w:type="spellStart"/>
-      <w:r>
-        <w:t>int</w:t>
-      </w:r>
-      <w:proofErr w:type="spellEnd"/>
-      <w:r>
-        <w:t xml:space="preserve"> j = 1; j &lt; n; j++) {</w:t>
-      </w:r>
-      <w:r>
-        <w:br/>
-        <w:t xml:space="preserve">                </w:t>
-      </w:r>
-      <w:proofErr w:type="spellStart"/>
-      <w:r>
-        <w:t>g.drawLine</w:t>
-      </w:r>
-      <w:proofErr w:type="spellEnd"/>
-      <w:r>
-        <w:t>((</w:t>
-      </w:r>
-      <w:proofErr w:type="spellStart"/>
-      <w:r>
-        <w:t>int</w:t>
-      </w:r>
-      <w:proofErr w:type="spellEnd"/>
-      <w:r>
-        <w:t xml:space="preserve">) (x[i] + </w:t>
-      </w:r>
-      <w:proofErr w:type="spellStart"/>
-      <w:r>
-        <w:t>this.getWidth</w:t>
-      </w:r>
-      <w:proofErr w:type="spellEnd"/>
-      <w:r>
-        <w:t>() / 2), (</w:t>
-      </w:r>
-      <w:proofErr w:type="spellStart"/>
-      <w:r>
-        <w:t>int</w:t>
-      </w:r>
-      <w:proofErr w:type="spellEnd"/>
-      <w:r>
-        <w:t xml:space="preserve">) (-y[i] + </w:t>
-      </w:r>
-      <w:proofErr w:type="spellStart"/>
-      <w:r>
-        <w:t>this.getHeight</w:t>
-      </w:r>
-      <w:proofErr w:type="spellEnd"/>
-      <w:r>
-        <w:t>() / 2), (</w:t>
-      </w:r>
-      <w:proofErr w:type="spellStart"/>
-      <w:r>
-        <w:t>int</w:t>
-      </w:r>
-      <w:proofErr w:type="spellEnd"/>
-      <w:r>
-        <w:t xml:space="preserve">) (x[j] + </w:t>
-      </w:r>
-      <w:proofErr w:type="spellStart"/>
-      <w:r>
-        <w:t>this.getWidth</w:t>
-      </w:r>
-      <w:proofErr w:type="spellEnd"/>
-      <w:r>
-        <w:t>() / 2), (</w:t>
-      </w:r>
-      <w:proofErr w:type="spellStart"/>
-      <w:r>
-        <w:t>int</w:t>
-      </w:r>
-      <w:proofErr w:type="spellEnd"/>
-      <w:r>
-        <w:t xml:space="preserve">) (-y[j]) + </w:t>
-      </w:r>
-      <w:proofErr w:type="spellStart"/>
-      <w:r>
-        <w:t>this.getHeight</w:t>
-      </w:r>
-      <w:proofErr w:type="spellEnd"/>
-      <w:r>
-        <w:t>() / 2);</w:t>
-      </w:r>
-      <w:proofErr w:type="gramEnd"/>
-      <w:r>
-        <w:t xml:space="preserve"> //рисуем отрезок с заданными координатами</w:t>
-      </w:r>
-      <w:r>
-        <w:br/>
-        <w:t xml:space="preserve">                </w:t>
-      </w:r>
-      <w:proofErr w:type="spellStart"/>
-      <w:r>
-        <w:t>if</w:t>
-      </w:r>
-      <w:proofErr w:type="spellEnd"/>
-      <w:r>
-        <w:t xml:space="preserve"> (</w:t>
-      </w:r>
-      <w:proofErr w:type="spellStart"/>
-      <w:r>
-        <w:t>max</w:t>
-      </w:r>
-      <w:proofErr w:type="spellEnd"/>
-      <w:r>
-        <w:t xml:space="preserve"> &lt; </w:t>
-      </w:r>
-      <w:proofErr w:type="spellStart"/>
-      <w:r>
-        <w:t>Math.sqrt</w:t>
-      </w:r>
-      <w:proofErr w:type="spellEnd"/>
-      <w:r>
+        <w:rPr>
+          <w:lang w:val="en-US"/>
+        </w:rPr>
+        <w:t>g.setColor</w:t>
+      </w:r>
+      <w:proofErr w:type="spellEnd"/>
+      <w:r>
+        <w:rPr>
+          <w:lang w:val="en-US"/>
+        </w:rPr>
         <w:t>(</w:t>
       </w:r>
       <w:proofErr w:type="spellStart"/>
       <w:r>
-        <w:t>Math.pow</w:t>
-      </w:r>
-      <w:proofErr w:type="spellEnd"/>
-      <w:r>
-        <w:t xml:space="preserve">(x[i] - x[j], 2) + </w:t>
-      </w:r>
-      <w:proofErr w:type="spellStart"/>
-      <w:r>
-        <w:t>Math.pow</w:t>
-      </w:r>
-      <w:proofErr w:type="spellEnd"/>
-      <w:r>
-        <w:t>(y[i] - y[j], 2))) {</w:t>
-      </w:r>
-      <w:r>
-        <w:br/>
-        <w:t xml:space="preserve">                    </w:t>
-      </w:r>
-      <w:proofErr w:type="spellStart"/>
-      <w:r>
-        <w:t>max</w:t>
-      </w:r>
-      <w:proofErr w:type="spellEnd"/>
-      <w:r>
-        <w:t xml:space="preserve"> = </w:t>
-      </w:r>
-      <w:proofErr w:type="spellStart"/>
-      <w:r>
-        <w:t>Math.sqrt</w:t>
-      </w:r>
-      <w:proofErr w:type="spellEnd"/>
-      <w:r>
-        <w:t>(</w:t>
-      </w:r>
-      <w:proofErr w:type="spellStart"/>
-      <w:r>
-        <w:t>Math.pow</w:t>
-      </w:r>
-      <w:proofErr w:type="spellEnd"/>
-      <w:r>
-        <w:t xml:space="preserve">(x[i] - x[j], 2) + </w:t>
-      </w:r>
-      <w:proofErr w:type="spellStart"/>
-      <w:r>
-        <w:t>Math.pow</w:t>
-      </w:r>
-      <w:proofErr w:type="spellEnd"/>
-      <w:r>
-        <w:t>(y[i] - y[j], 2));</w:t>
-      </w:r>
-      <w:r>
-        <w:br/>
-        <w:t xml:space="preserve">                    </w:t>
-      </w:r>
-      <w:proofErr w:type="spellStart"/>
-      <w:r>
-        <w:t>ii</w:t>
-      </w:r>
-      <w:proofErr w:type="spellEnd"/>
-      <w:r>
-        <w:t xml:space="preserve"> = i;</w:t>
-      </w:r>
-      <w:r>
-        <w:t xml:space="preserve"> </w:t>
-      </w:r>
-      <w:r>
-        <w:br/>
-        <w:t xml:space="preserve">                    </w:t>
-      </w:r>
-      <w:proofErr w:type="spellStart"/>
-      <w:r>
-        <w:t>jj</w:t>
-      </w:r>
-      <w:proofErr w:type="spellEnd"/>
-      <w:r>
-        <w:t xml:space="preserve"> = j;</w:t>
-      </w:r>
-      <w:r>
-        <w:br/>
-      </w:r>
-      <w:proofErr w:type="gramStart"/>
-      <w:r>
-        <w:t xml:space="preserve">                }</w:t>
-      </w:r>
-      <w:proofErr w:type="gramEnd"/>
-      <w:r>
-        <w:t xml:space="preserve"> // сравниваем расстояние между каждой парой точек с </w:t>
-      </w:r>
-      <w:proofErr w:type="spellStart"/>
-      <w:r>
-        <w:t>int</w:t>
-      </w:r>
-      <w:proofErr w:type="spellEnd"/>
-      <w:r>
-        <w:t xml:space="preserve"> </w:t>
-      </w:r>
-      <w:proofErr w:type="spellStart"/>
-      <w:r>
-        <w:t>max</w:t>
-      </w:r>
-      <w:proofErr w:type="spellEnd"/>
-      <w:r>
-        <w:t xml:space="preserve">, если </w:t>
-      </w:r>
-      <w:proofErr w:type="spellStart"/>
-      <w:r>
-        <w:t>max</w:t>
-      </w:r>
-      <w:proofErr w:type="spellEnd"/>
-      <w:r>
-        <w:t xml:space="preserve"> меньше этого расстояния, присваиваем его значение переменной </w:t>
-      </w:r>
-      <w:proofErr w:type="spellStart"/>
-      <w:r>
-        <w:t>max</w:t>
-      </w:r>
-      <w:proofErr w:type="spellEnd"/>
-      <w:r>
-        <w:t xml:space="preserve">, и присваиваем </w:t>
-      </w:r>
-      <w:proofErr w:type="spellStart"/>
-      <w:r>
-        <w:t>ii</w:t>
-      </w:r>
-      <w:proofErr w:type="spellEnd"/>
-      <w:r>
-        <w:t xml:space="preserve">=i, </w:t>
-      </w:r>
-      <w:proofErr w:type="spellStart"/>
-      <w:r>
-        <w:t>jj</w:t>
-      </w:r>
-      <w:proofErr w:type="spellEnd"/>
-      <w:r>
-        <w:t>=j</w:t>
-      </w:r>
-      <w:r>
-        <w:br/>
-      </w:r>
-      <w:proofErr w:type="gramStart"/>
-      <w:r>
-        <w:t xml:space="preserve">            }</w:t>
-      </w:r>
-      <w:proofErr w:type="gramEnd"/>
-      <w:r>
-        <w:br/>
-        <w:t xml:space="preserve">        }</w:t>
-      </w:r>
-      <w:r>
+        <w:rPr>
+          <w:lang w:val="en-US"/>
+        </w:rPr>
+        <w:t>Color.MAGENTA</w:t>
+      </w:r>
+      <w:proofErr w:type="spellEnd"/>
+      <w:r>
+        <w:rPr>
+          <w:lang w:val="en-US"/>
+        </w:rPr>
+        <w:t>);</w:t>
+      </w:r>
+      <w:r>
+        <w:rPr>
+          <w:lang w:val="en-US"/>
+        </w:rPr>
+        <w:t>//</w:t>
+      </w:r>
+      <w:r>
+        <w:t>задаем</w:t>
+      </w:r>
+      <w:r>
+        <w:rPr>
+          <w:lang w:val="en-US"/>
+        </w:rPr>
+        <w:t xml:space="preserve"> </w:t>
+      </w:r>
+      <w:r>
+        <w:t>новый</w:t>
+      </w:r>
+      <w:r>
+        <w:rPr>
+          <w:lang w:val="en-US"/>
+        </w:rPr>
+        <w:t xml:space="preserve"> </w:t>
+      </w:r>
+      <w:r>
+        <w:t>цвет</w:t>
+      </w:r>
+      <w:r>
+        <w:rPr>
+          <w:lang w:val="en-US"/>
+        </w:rPr>
+        <w:t xml:space="preserve"> </w:t>
+      </w:r>
+      <w:r>
+        <w:t>для</w:t>
+      </w:r>
+      <w:r>
+        <w:rPr>
+          <w:lang w:val="en-US"/>
+        </w:rPr>
+        <w:t xml:space="preserve"> </w:t>
+      </w:r>
+      <w:r>
+        <w:t>отрезка</w:t>
+      </w:r>
+      <w:r>
+        <w:rPr>
+          <w:lang w:val="en-US"/>
+        </w:rPr>
+        <w:t xml:space="preserve"> </w:t>
+      </w:r>
+      <w:r>
+        <w:t>максимальной</w:t>
+      </w:r>
+      <w:r>
+        <w:rPr>
+          <w:lang w:val="en-US"/>
+        </w:rPr>
+        <w:t xml:space="preserve"> </w:t>
+      </w:r>
+      <w:r>
+        <w:t>длины</w:t>
+      </w:r>
+      <w:r>
+        <w:rPr>
+          <w:lang w:val="en-US"/>
+        </w:rPr>
         <w:br/>
         <w:t xml:space="preserve">        </w:t>
       </w:r>
       <w:proofErr w:type="spellStart"/>
       <w:r>
-        <w:t>g.setColor</w:t>
-      </w:r>
-      <w:proofErr w:type="spellEnd"/>
-      <w:r>
-        <w:t>(</w:t>
-      </w:r>
-      <w:proofErr w:type="spellStart"/>
-      <w:r>
-        <w:t>Color.MAGENTA</w:t>
-      </w:r>
-      <w:proofErr w:type="spellEnd"/>
-      <w:r>
-        <w:t>);</w:t>
-      </w:r>
-      <w:r>
-        <w:t>//</w:t>
-      </w:r>
-      <w:proofErr w:type="gramStart"/>
-      <w:r>
-        <w:t>задаем новый цвет для отрезка максимальной длины</w:t>
-      </w:r>
-      <w:r>
+        <w:rPr>
+          <w:lang w:val="en-US"/>
+        </w:rPr>
+        <w:t>g.drawLine</w:t>
+      </w:r>
+      <w:proofErr w:type="spellEnd"/>
+      <w:r>
+        <w:rPr>
+          <w:lang w:val="en-US"/>
+        </w:rPr>
+        <w:t>((</w:t>
+      </w:r>
+      <w:proofErr w:type="spellStart"/>
+      <w:r>
+        <w:rPr>
+          <w:lang w:val="en-US"/>
+        </w:rPr>
+        <w:t>int</w:t>
+      </w:r>
+      <w:proofErr w:type="spellEnd"/>
+      <w:r>
+        <w:rPr>
+          <w:lang w:val="en-US"/>
+        </w:rPr>
+        <w:t xml:space="preserve">) (x[ii] + </w:t>
+      </w:r>
+      <w:proofErr w:type="spellStart"/>
+      <w:r>
+        <w:rPr>
+          <w:lang w:val="en-US"/>
+        </w:rPr>
+        <w:t>this.getWidth</w:t>
+      </w:r>
+      <w:proofErr w:type="spellEnd"/>
+      <w:r>
+        <w:rPr>
+          <w:lang w:val="en-US"/>
+        </w:rPr>
+        <w:t>() / 2), (</w:t>
+      </w:r>
+      <w:proofErr w:type="spellStart"/>
+      <w:r>
+        <w:rPr>
+          <w:lang w:val="en-US"/>
+        </w:rPr>
+        <w:t>int</w:t>
+      </w:r>
+      <w:proofErr w:type="spellEnd"/>
+      <w:r>
+        <w:rPr>
+          <w:lang w:val="en-US"/>
+        </w:rPr>
+        <w:t xml:space="preserve">) (-y[ii] + </w:t>
+      </w:r>
+      <w:proofErr w:type="spellStart"/>
+      <w:r>
+        <w:rPr>
+          <w:lang w:val="en-US"/>
+        </w:rPr>
+        <w:t>this.getHeight</w:t>
+      </w:r>
+      <w:proofErr w:type="spellEnd"/>
+      <w:r>
+        <w:rPr>
+          <w:lang w:val="en-US"/>
+        </w:rPr>
+        <w:t>() / 2), (</w:t>
+      </w:r>
+      <w:proofErr w:type="spellStart"/>
+      <w:r>
+        <w:rPr>
+          <w:lang w:val="en-US"/>
+        </w:rPr>
+        <w:t>int</w:t>
+      </w:r>
+      <w:proofErr w:type="spellEnd"/>
+      <w:r>
+        <w:rPr>
+          <w:lang w:val="en-US"/>
+        </w:rPr>
+        <w:t>) (x[</w:t>
+      </w:r>
+      <w:proofErr w:type="spellStart"/>
+      <w:r>
+        <w:rPr>
+          <w:lang w:val="en-US"/>
+        </w:rPr>
+        <w:t>jj</w:t>
+      </w:r>
+      <w:proofErr w:type="spellEnd"/>
+      <w:r>
+        <w:rPr>
+          <w:lang w:val="en-US"/>
+        </w:rPr>
+        <w:t xml:space="preserve">] + </w:t>
+      </w:r>
+      <w:proofErr w:type="spellStart"/>
+      <w:r>
+        <w:rPr>
+          <w:lang w:val="en-US"/>
+        </w:rPr>
+        <w:t>this.getWidth</w:t>
+      </w:r>
+      <w:proofErr w:type="spellEnd"/>
+      <w:r>
+        <w:rPr>
+          <w:lang w:val="en-US"/>
+        </w:rPr>
+        <w:t>() / 2), (</w:t>
+      </w:r>
+      <w:proofErr w:type="spellStart"/>
+      <w:r>
+        <w:rPr>
+          <w:lang w:val="en-US"/>
+        </w:rPr>
+        <w:t>int</w:t>
+      </w:r>
+      <w:proofErr w:type="spellEnd"/>
+      <w:r>
+        <w:rPr>
+          <w:lang w:val="en-US"/>
+        </w:rPr>
+        <w:t>) (-y[</w:t>
+      </w:r>
+      <w:proofErr w:type="spellStart"/>
+      <w:r>
+        <w:rPr>
+          <w:lang w:val="en-US"/>
+        </w:rPr>
+        <w:t>jj</w:t>
+      </w:r>
+      <w:proofErr w:type="spellEnd"/>
+      <w:r>
+        <w:rPr>
+          <w:lang w:val="en-US"/>
+        </w:rPr>
+        <w:t xml:space="preserve">]) + </w:t>
+      </w:r>
+      <w:proofErr w:type="spellStart"/>
+      <w:r>
+        <w:rPr>
+          <w:lang w:val="en-US"/>
+        </w:rPr>
+        <w:t>this.getHeight</w:t>
+      </w:r>
+      <w:proofErr w:type="spellEnd"/>
+      <w:r>
+        <w:rPr>
+          <w:lang w:val="en-US"/>
+        </w:rPr>
+        <w:t>() / 2);</w:t>
+      </w:r>
+      <w:r>
+        <w:rPr>
+          <w:lang w:val="en-US"/>
+        </w:rPr>
+        <w:t xml:space="preserve"> //</w:t>
+      </w:r>
+      <w:proofErr w:type="spellStart"/>
+      <w:r>
+        <w:t>рисуме</w:t>
+      </w:r>
+      <w:proofErr w:type="spellEnd"/>
+      <w:r>
+        <w:rPr>
+          <w:lang w:val="en-US"/>
+        </w:rPr>
+        <w:t xml:space="preserve"> </w:t>
+      </w:r>
+      <w:r>
+        <w:t>отрезок</w:t>
+      </w:r>
+      <w:r>
+        <w:rPr>
+          <w:lang w:val="en-US"/>
+        </w:rPr>
+        <w:t xml:space="preserve"> </w:t>
+      </w:r>
+      <w:r>
+        <w:t>максимальной</w:t>
+      </w:r>
+      <w:r>
+        <w:rPr>
+          <w:lang w:val="en-US"/>
+        </w:rPr>
+        <w:t xml:space="preserve"> </w:t>
+      </w:r>
+      <w:r>
+        <w:t>длины</w:t>
+      </w:r>
+      <w:r>
+        <w:rPr>
+          <w:lang w:val="en-US"/>
+        </w:rPr>
         <w:br/>
         <w:t xml:space="preserve">        </w:t>
       </w:r>
       <w:proofErr w:type="spellStart"/>
       <w:r>
-        <w:t>g.drawLine</w:t>
-      </w:r>
-      <w:proofErr w:type="spellEnd"/>
-      <w:r>
-        <w:t>((</w:t>
-      </w:r>
-      <w:proofErr w:type="spellStart"/>
-      <w:r>
-        <w:t>int</w:t>
-      </w:r>
-      <w:proofErr w:type="spellEnd"/>
-      <w:r>
-        <w:t>) (x[</w:t>
-      </w:r>
-      <w:proofErr w:type="spellStart"/>
-      <w:r>
-        <w:t>ii</w:t>
-      </w:r>
-      <w:proofErr w:type="spellEnd"/>
-      <w:r>
-        <w:t xml:space="preserve">] + </w:t>
-      </w:r>
-      <w:proofErr w:type="spellStart"/>
-      <w:r>
-        <w:t>this.getWidth</w:t>
-      </w:r>
-      <w:proofErr w:type="spellEnd"/>
-      <w:r>
-        <w:t>() / 2), (</w:t>
-      </w:r>
-      <w:proofErr w:type="spellStart"/>
-      <w:r>
-        <w:t>int</w:t>
-      </w:r>
-      <w:proofErr w:type="spellEnd"/>
-      <w:r>
-        <w:t>) (-y[</w:t>
-      </w:r>
-      <w:proofErr w:type="spellStart"/>
-      <w:r>
-        <w:t>ii</w:t>
-      </w:r>
-      <w:proofErr w:type="spellEnd"/>
-      <w:r>
-        <w:t xml:space="preserve">] + </w:t>
-      </w:r>
-      <w:proofErr w:type="spellStart"/>
-      <w:r>
-        <w:t>this.getHeight</w:t>
-      </w:r>
-      <w:proofErr w:type="spellEnd"/>
-      <w:r>
-        <w:t>() / 2), (</w:t>
-      </w:r>
-      <w:proofErr w:type="spellStart"/>
-      <w:r>
-        <w:t>int</w:t>
-      </w:r>
-      <w:proofErr w:type="spellEnd"/>
-      <w:r>
-        <w:t>) (x[</w:t>
-      </w:r>
-      <w:proofErr w:type="spellStart"/>
-      <w:r>
+        <w:rPr>
+          <w:lang w:val="en-US"/>
+        </w:rPr>
+        <w:t>System.out.println</w:t>
+      </w:r>
+      <w:proofErr w:type="spellEnd"/>
+      <w:r>
+        <w:rPr>
+          <w:lang w:val="en-US"/>
+        </w:rPr>
+        <w:t xml:space="preserve">(ii + " " + </w:t>
+      </w:r>
+      <w:proofErr w:type="spellStart"/>
+      <w:r>
+        <w:rPr>
+          <w:lang w:val="en-US"/>
+        </w:rPr>
         <w:t>jj</w:t>
       </w:r>
       <w:proofErr w:type="spellEnd"/>
       <w:r>
-        <w:t xml:space="preserve">] + </w:t>
-      </w:r>
-      <w:proofErr w:type="spellStart"/>
-      <w:r>
-        <w:t>this.getWidth</w:t>
-      </w:r>
-      <w:proofErr w:type="spellEnd"/>
-      <w:r>
-        <w:t>() / 2), (</w:t>
-      </w:r>
-      <w:proofErr w:type="spellStart"/>
-      <w:r>
-        <w:t>int</w:t>
-      </w:r>
-      <w:proofErr w:type="spellEnd"/>
-      <w:r>
-        <w:t>) (-y[</w:t>
-      </w:r>
-      <w:proofErr w:type="spellStart"/>
-      <w:r>
-        <w:t>jj</w:t>
-      </w:r>
-      <w:proofErr w:type="spellEnd"/>
-      <w:r>
-        <w:t xml:space="preserve">]) + </w:t>
-      </w:r>
-      <w:proofErr w:type="spellStart"/>
-      <w:r>
-        <w:t>this.getHeight</w:t>
-      </w:r>
-      <w:proofErr w:type="spellEnd"/>
-      <w:r>
-        <w:t>() / 2);</w:t>
-      </w:r>
-      <w:r>
+        <w:rPr>
+          <w:lang w:val="en-US"/>
+        </w:rPr>
+        <w:t>);</w:t>
+      </w:r>
+      <w:r>
+        <w:rPr>
+          <w:lang w:val="en-US"/>
+        </w:rPr>
         <w:t xml:space="preserve"> //</w:t>
       </w:r>
-      <w:proofErr w:type="spellStart"/>
-      <w:r>
-        <w:t>рисуме</w:t>
-      </w:r>
-      <w:proofErr w:type="spellEnd"/>
-      <w:r>
-        <w:t xml:space="preserve"> отрезок максимальной длины</w:t>
-      </w:r>
-      <w:r>
+      <w:r>
+        <w:t>вывод</w:t>
+      </w:r>
+      <w:r>
+        <w:rPr>
+          <w:lang w:val="en-US"/>
+        </w:rPr>
+        <w:t xml:space="preserve"> </w:t>
+      </w:r>
+      <w:r>
+        <w:t>номеров</w:t>
+      </w:r>
+      <w:r>
+        <w:rPr>
+          <w:lang w:val="en-US"/>
+        </w:rPr>
+        <w:t xml:space="preserve"> </w:t>
+      </w:r>
+      <w:r>
+        <w:t>точек</w:t>
+      </w:r>
+      <w:r>
+        <w:rPr>
+          <w:lang w:val="en-US"/>
+        </w:rPr>
+        <w:t xml:space="preserve">, </w:t>
+      </w:r>
+      <w:r>
+        <w:t>расстояние</w:t>
+      </w:r>
+      <w:r>
+        <w:rPr>
+          <w:lang w:val="en-US"/>
+        </w:rPr>
+        <w:t xml:space="preserve"> </w:t>
+      </w:r>
+      <w:r>
+        <w:t>между</w:t>
+      </w:r>
+      <w:r>
+        <w:rPr>
+          <w:lang w:val="en-US"/>
+        </w:rPr>
+        <w:t xml:space="preserve"> </w:t>
+      </w:r>
+      <w:r>
+        <w:t>которыми</w:t>
+      </w:r>
+      <w:r>
+        <w:rPr>
+          <w:lang w:val="en-US"/>
+        </w:rPr>
+        <w:t xml:space="preserve"> </w:t>
+      </w:r>
+      <w:r>
+        <w:t>максимально</w:t>
+      </w:r>
+      <w:r>
+        <w:rPr>
+          <w:lang w:val="en-US"/>
+        </w:rPr>
         <w:br/>
         <w:t xml:space="preserve">        </w:t>
       </w:r>
       <w:proofErr w:type="spellStart"/>
       <w:r>
+        <w:rPr>
+          <w:lang w:val="en-US"/>
+        </w:rPr>
         <w:t>System.out.println</w:t>
       </w:r>
       <w:proofErr w:type="spellEnd"/>
       <w:r>
-        <w:t>(</w:t>
-      </w:r>
-      <w:proofErr w:type="spellStart"/>
-      <w:r>
-        <w:t>ii</w:t>
-      </w:r>
-      <w:proofErr w:type="spellEnd"/>
-      <w:r>
-        <w:t xml:space="preserve"> + " " + </w:t>
-      </w:r>
-      <w:proofErr w:type="spellStart"/>
-      <w:r>
-        <w:t>jj</w:t>
-      </w:r>
-      <w:proofErr w:type="spellEnd"/>
-      <w:r>
-        <w:t>);</w:t>
-      </w:r>
-      <w:r>
-        <w:t xml:space="preserve"> //вывод номеров точек, расстояние между которыми максимально</w:t>
-      </w:r>
-      <w:r>
-        <w:br/>
-        <w:t xml:space="preserve">        </w:t>
-      </w:r>
-      <w:proofErr w:type="spellStart"/>
-      <w:r>
-        <w:t>System.out.println</w:t>
-      </w:r>
-      <w:proofErr w:type="spellEnd"/>
-      <w:r>
-        <w:t>(</w:t>
-      </w:r>
-      <w:proofErr w:type="spellStart"/>
-      <w:r>
-        <w:t>max</w:t>
-      </w:r>
-      <w:proofErr w:type="spellEnd"/>
-      <w:r>
-        <w:t>);</w:t>
-      </w:r>
-      <w:proofErr w:type="gramEnd"/>
-      <w:r>
-        <w:t>//вывод максимального расстояния</w:t>
+        <w:rPr>
+          <w:lang w:val="en-US"/>
+        </w:rPr>
+        <w:t>(max);</w:t>
+      </w:r>
+      <w:r>
+        <w:rPr>
+          <w:lang w:val="en-US"/>
+        </w:rPr>
+        <w:t>//</w:t>
+      </w:r>
+      <w:r>
+        <w:t>вывод</w:t>
+      </w:r>
+      <w:r>
+        <w:rPr>
+          <w:lang w:val="en-US"/>
+        </w:rPr>
+        <w:t xml:space="preserve"> </w:t>
+      </w:r>
+      <w:r>
+        <w:t>максимального</w:t>
+      </w:r>
+      <w:r>
+        <w:rPr>
+          <w:lang w:val="en-US"/>
+        </w:rPr>
+        <w:t xml:space="preserve"> </w:t>
+      </w:r>
+      <w:r>
+        <w:t>расстояния</w:t>
       </w:r>
     </w:p>
     <w:p>
@@ -4960,704 +5925,1019 @@
         <w:pStyle w:val="4"/>
         <w:keepNext w:val="0"/>
         <w:keepLines w:val="0"/>
+        <w:rPr>
+          <w:lang w:val="en-US"/>
+        </w:rPr>
       </w:pPr>
       <w:r>
         <w:lastRenderedPageBreak/>
-        <w:t xml:space="preserve">Далее везде используем методы класса </w:t>
-      </w:r>
-      <w:proofErr w:type="spellStart"/>
-      <w:r>
-        <w:t>Graphics</w:t>
-      </w:r>
-      <w:proofErr w:type="spellEnd"/>
-      <w:r>
-        <w:t>:</w:t>
-      </w:r>
-      <w:r>
+        <w:t>Далее</w:t>
+      </w:r>
+      <w:r>
+        <w:rPr>
+          <w:lang w:val="en-US"/>
+        </w:rPr>
+        <w:t xml:space="preserve"> </w:t>
+      </w:r>
+      <w:r>
+        <w:t>везде</w:t>
+      </w:r>
+      <w:r>
+        <w:rPr>
+          <w:lang w:val="en-US"/>
+        </w:rPr>
+        <w:t xml:space="preserve"> </w:t>
+      </w:r>
+      <w:r>
+        <w:t>используем</w:t>
+      </w:r>
+      <w:r>
+        <w:rPr>
+          <w:lang w:val="en-US"/>
+        </w:rPr>
+        <w:t xml:space="preserve"> </w:t>
+      </w:r>
+      <w:r>
+        <w:t>методы</w:t>
+      </w:r>
+      <w:r>
+        <w:rPr>
+          <w:lang w:val="en-US"/>
+        </w:rPr>
+        <w:t xml:space="preserve"> </w:t>
+      </w:r>
+      <w:r>
+        <w:t>класса</w:t>
+      </w:r>
+      <w:r>
+        <w:rPr>
+          <w:lang w:val="en-US"/>
+        </w:rPr>
+        <w:t xml:space="preserve"> Graphics:</w:t>
+      </w:r>
+      <w:r>
+        <w:rPr>
+          <w:lang w:val="en-US"/>
+        </w:rPr>
         <w:br/>
         <w:t xml:space="preserve">        </w:t>
       </w:r>
       <w:proofErr w:type="spellStart"/>
       <w:r>
+        <w:rPr>
+          <w:lang w:val="en-US"/>
+        </w:rPr>
         <w:t>g.setColor</w:t>
       </w:r>
       <w:proofErr w:type="spellEnd"/>
       <w:r>
+        <w:rPr>
+          <w:lang w:val="en-US"/>
+        </w:rPr>
         <w:t>(</w:t>
       </w:r>
       <w:proofErr w:type="spellStart"/>
       <w:r>
+        <w:rPr>
+          <w:lang w:val="en-US"/>
+        </w:rPr>
         <w:t>Color.BLACK</w:t>
       </w:r>
       <w:proofErr w:type="spellEnd"/>
       <w:r>
+        <w:rPr>
+          <w:lang w:val="en-US"/>
+        </w:rPr>
         <w:t>);</w:t>
       </w:r>
       <w:r>
-        <w:t>//задаем цвет координатных осей</w:t>
-      </w:r>
-      <w:r>
+        <w:rPr>
+          <w:lang w:val="en-US"/>
+        </w:rPr>
+        <w:t>//</w:t>
+      </w:r>
+      <w:r>
+        <w:t>задаем</w:t>
+      </w:r>
+      <w:r>
+        <w:rPr>
+          <w:lang w:val="en-US"/>
+        </w:rPr>
+        <w:t xml:space="preserve"> </w:t>
+      </w:r>
+      <w:r>
+        <w:t>цвет</w:t>
+      </w:r>
+      <w:r>
+        <w:rPr>
+          <w:lang w:val="en-US"/>
+        </w:rPr>
+        <w:t xml:space="preserve"> </w:t>
+      </w:r>
+      <w:r>
+        <w:t>координатных</w:t>
+      </w:r>
+      <w:r>
+        <w:rPr>
+          <w:lang w:val="en-US"/>
+        </w:rPr>
+        <w:t xml:space="preserve"> </w:t>
+      </w:r>
+      <w:r>
+        <w:t>осей</w:t>
+      </w:r>
+      <w:r>
+        <w:rPr>
+          <w:lang w:val="en-US"/>
+        </w:rPr>
         <w:br/>
         <w:t xml:space="preserve">        </w:t>
       </w:r>
       <w:proofErr w:type="spellStart"/>
       <w:r>
+        <w:rPr>
+          <w:lang w:val="en-US"/>
+        </w:rPr>
         <w:t>g.drawLine</w:t>
       </w:r>
       <w:proofErr w:type="spellEnd"/>
       <w:r>
+        <w:rPr>
+          <w:lang w:val="en-US"/>
+        </w:rPr>
         <w:t xml:space="preserve">(0, </w:t>
       </w:r>
       <w:proofErr w:type="spellStart"/>
       <w:r>
+        <w:rPr>
+          <w:lang w:val="en-US"/>
+        </w:rPr>
         <w:t>this.getHeight</w:t>
       </w:r>
       <w:proofErr w:type="spellEnd"/>
       <w:r>
+        <w:rPr>
+          <w:lang w:val="en-US"/>
+        </w:rPr>
         <w:t xml:space="preserve">() / 2, </w:t>
       </w:r>
       <w:proofErr w:type="spellStart"/>
       <w:r>
+        <w:rPr>
+          <w:lang w:val="en-US"/>
+        </w:rPr>
         <w:t>this.getWidth</w:t>
       </w:r>
       <w:proofErr w:type="spellEnd"/>
       <w:r>
+        <w:rPr>
+          <w:lang w:val="en-US"/>
+        </w:rPr>
         <w:t xml:space="preserve">(), </w:t>
       </w:r>
       <w:proofErr w:type="spellStart"/>
       <w:r>
+        <w:rPr>
+          <w:lang w:val="en-US"/>
+        </w:rPr>
         <w:t>this.getHeight</w:t>
       </w:r>
       <w:proofErr w:type="spellEnd"/>
       <w:r>
+        <w:rPr>
+          <w:lang w:val="en-US"/>
+        </w:rPr>
         <w:t>() / 2);</w:t>
       </w:r>
       <w:r>
-        <w:t>//рисуем ось x</w:t>
-      </w:r>
-      <w:r>
+        <w:rPr>
+          <w:lang w:val="en-US"/>
+        </w:rPr>
+        <w:t>//</w:t>
+      </w:r>
+      <w:r>
+        <w:t>рисуем</w:t>
+      </w:r>
+      <w:r>
+        <w:rPr>
+          <w:lang w:val="en-US"/>
+        </w:rPr>
+        <w:t xml:space="preserve"> </w:t>
+      </w:r>
+      <w:r>
+        <w:t>ось</w:t>
+      </w:r>
+      <w:r>
+        <w:rPr>
+          <w:lang w:val="en-US"/>
+        </w:rPr>
+        <w:t xml:space="preserve"> x</w:t>
+      </w:r>
+      <w:r>
+        <w:rPr>
+          <w:lang w:val="en-US"/>
+        </w:rPr>
         <w:br/>
         <w:t xml:space="preserve">        </w:t>
       </w:r>
       <w:proofErr w:type="spellStart"/>
       <w:r>
+        <w:rPr>
+          <w:lang w:val="en-US"/>
+        </w:rPr>
         <w:t>g.drawLine</w:t>
       </w:r>
       <w:proofErr w:type="spellEnd"/>
       <w:r>
+        <w:rPr>
+          <w:lang w:val="en-US"/>
+        </w:rPr>
         <w:t>(</w:t>
       </w:r>
       <w:proofErr w:type="spellStart"/>
       <w:r>
+        <w:rPr>
+          <w:lang w:val="en-US"/>
+        </w:rPr>
         <w:t>this.getWidth</w:t>
       </w:r>
       <w:proofErr w:type="spellEnd"/>
       <w:r>
+        <w:rPr>
+          <w:lang w:val="en-US"/>
+        </w:rPr>
         <w:t xml:space="preserve">() / 2, 0, </w:t>
       </w:r>
       <w:proofErr w:type="spellStart"/>
       <w:r>
+        <w:rPr>
+          <w:lang w:val="en-US"/>
+        </w:rPr>
         <w:t>this.getWidth</w:t>
       </w:r>
       <w:proofErr w:type="spellEnd"/>
       <w:r>
+        <w:rPr>
+          <w:lang w:val="en-US"/>
+        </w:rPr>
         <w:t xml:space="preserve">() / 2, </w:t>
       </w:r>
       <w:proofErr w:type="spellStart"/>
       <w:r>
+        <w:rPr>
+          <w:lang w:val="en-US"/>
+        </w:rPr>
         <w:t>this.getHeight</w:t>
       </w:r>
       <w:proofErr w:type="spellEnd"/>
       <w:r>
+        <w:rPr>
+          <w:lang w:val="en-US"/>
+        </w:rPr>
         <w:t>());</w:t>
       </w:r>
       <w:r>
-        <w:t>//рисуем ось y</w:t>
-      </w:r>
-      <w:r>
+        <w:rPr>
+          <w:lang w:val="en-US"/>
+        </w:rPr>
+        <w:t>//</w:t>
+      </w:r>
+      <w:r>
+        <w:t>рисуем</w:t>
+      </w:r>
+      <w:r>
+        <w:rPr>
+          <w:lang w:val="en-US"/>
+        </w:rPr>
+        <w:t xml:space="preserve"> </w:t>
+      </w:r>
+      <w:r>
+        <w:t>ось</w:t>
+      </w:r>
+      <w:r>
+        <w:rPr>
+          <w:lang w:val="en-US"/>
+        </w:rPr>
+        <w:t xml:space="preserve"> y</w:t>
+      </w:r>
+      <w:r>
+        <w:rPr>
+          <w:lang w:val="en-US"/>
+        </w:rPr>
         <w:br/>
         <w:t xml:space="preserve">        </w:t>
       </w:r>
       <w:proofErr w:type="spellStart"/>
       <w:r>
+        <w:rPr>
+          <w:lang w:val="en-US"/>
+        </w:rPr>
         <w:t>int</w:t>
       </w:r>
       <w:proofErr w:type="spellEnd"/>
       <w:r>
-        <w:t xml:space="preserve"> </w:t>
-      </w:r>
-      <w:proofErr w:type="spellStart"/>
-      <w:r>
-        <w:t>dx</w:t>
-      </w:r>
-      <w:proofErr w:type="spellEnd"/>
-      <w:r>
-        <w:t xml:space="preserve"> = 5;</w:t>
-      </w:r>
-      <w:r>
-        <w:t>//задаем дополнительную переменную для рисования масштаба</w:t>
-      </w:r>
-      <w:r>
+        <w:rPr>
+          <w:lang w:val="en-US"/>
+        </w:rPr>
+        <w:t xml:space="preserve"> dx = 5;</w:t>
+      </w:r>
+      <w:r>
+        <w:rPr>
+          <w:lang w:val="en-US"/>
+        </w:rPr>
+        <w:t>//</w:t>
+      </w:r>
+      <w:r>
+        <w:t>задаем</w:t>
+      </w:r>
+      <w:r>
+        <w:rPr>
+          <w:lang w:val="en-US"/>
+        </w:rPr>
+        <w:t xml:space="preserve"> </w:t>
+      </w:r>
+      <w:r>
+        <w:t>дополнительную</w:t>
+      </w:r>
+      <w:r>
+        <w:rPr>
+          <w:lang w:val="en-US"/>
+        </w:rPr>
+        <w:t xml:space="preserve"> </w:t>
+      </w:r>
+      <w:r>
+        <w:t>переменную</w:t>
+      </w:r>
+      <w:r>
+        <w:rPr>
+          <w:lang w:val="en-US"/>
+        </w:rPr>
+        <w:t xml:space="preserve"> </w:t>
+      </w:r>
+      <w:r>
+        <w:t>для</w:t>
+      </w:r>
+      <w:r>
+        <w:rPr>
+          <w:lang w:val="en-US"/>
+        </w:rPr>
+        <w:t xml:space="preserve"> </w:t>
+      </w:r>
+      <w:r>
+        <w:t>рисования</w:t>
+      </w:r>
+      <w:r>
+        <w:rPr>
+          <w:lang w:val="en-US"/>
+        </w:rPr>
+        <w:t xml:space="preserve"> </w:t>
+      </w:r>
+      <w:r>
+        <w:t>масштаба</w:t>
+      </w:r>
+      <w:r>
+        <w:rPr>
+          <w:lang w:val="en-US"/>
+        </w:rPr>
         <w:br/>
         <w:t xml:space="preserve">        </w:t>
       </w:r>
       <w:proofErr w:type="spellStart"/>
       <w:r>
+        <w:rPr>
+          <w:lang w:val="en-US"/>
+        </w:rPr>
         <w:t>g.drawLine</w:t>
       </w:r>
       <w:proofErr w:type="spellEnd"/>
       <w:r>
+        <w:rPr>
+          <w:lang w:val="en-US"/>
+        </w:rPr>
         <w:t>(</w:t>
       </w:r>
       <w:proofErr w:type="spellStart"/>
       <w:r>
+        <w:rPr>
+          <w:lang w:val="en-US"/>
+        </w:rPr>
         <w:t>this.getWidth</w:t>
       </w:r>
       <w:proofErr w:type="spellEnd"/>
       <w:r>
-        <w:t xml:space="preserve">() / 2, 0, 2 * </w:t>
-      </w:r>
-      <w:proofErr w:type="spellStart"/>
-      <w:r>
-        <w:t>dx</w:t>
-      </w:r>
-      <w:proofErr w:type="spellEnd"/>
-      <w:r>
-        <w:t xml:space="preserve"> + </w:t>
-      </w:r>
-      <w:proofErr w:type="spellStart"/>
-      <w:r>
+        <w:rPr>
+          <w:lang w:val="en-US"/>
+        </w:rPr>
+        <w:t xml:space="preserve">() / 2, 0, 2 * dx + </w:t>
+      </w:r>
+      <w:proofErr w:type="spellStart"/>
+      <w:r>
+        <w:rPr>
+          <w:lang w:val="en-US"/>
+        </w:rPr>
         <w:t>this.getWidth</w:t>
       </w:r>
       <w:proofErr w:type="spellEnd"/>
       <w:r>
-        <w:t xml:space="preserve">() / 2, 2 * </w:t>
-      </w:r>
-      <w:proofErr w:type="spellStart"/>
-      <w:r>
-        <w:t>dx</w:t>
-      </w:r>
-      <w:proofErr w:type="spellEnd"/>
-      <w:r>
-        <w:t>);</w:t>
-      </w:r>
-      <w:r>
+        <w:rPr>
+          <w:lang w:val="en-US"/>
+        </w:rPr>
+        <w:t>() / 2, 2 * dx);</w:t>
+      </w:r>
+      <w:r>
+        <w:rPr>
+          <w:lang w:val="en-US"/>
+        </w:rPr>
         <w:br/>
         <w:t xml:space="preserve">        </w:t>
       </w:r>
       <w:proofErr w:type="spellStart"/>
       <w:r>
+        <w:rPr>
+          <w:lang w:val="en-US"/>
+        </w:rPr>
         <w:t>g.drawLine</w:t>
       </w:r>
       <w:proofErr w:type="spellEnd"/>
       <w:r>
+        <w:rPr>
+          <w:lang w:val="en-US"/>
+        </w:rPr>
         <w:t>(</w:t>
       </w:r>
       <w:proofErr w:type="spellStart"/>
       <w:r>
+        <w:rPr>
+          <w:lang w:val="en-US"/>
+        </w:rPr>
         <w:t>this.getWidth</w:t>
       </w:r>
       <w:proofErr w:type="spellEnd"/>
       <w:r>
+        <w:rPr>
+          <w:lang w:val="en-US"/>
+        </w:rPr>
         <w:t xml:space="preserve">() / 2, 0, </w:t>
       </w:r>
       <w:proofErr w:type="spellStart"/>
       <w:r>
+        <w:rPr>
+          <w:lang w:val="en-US"/>
+        </w:rPr>
         <w:t>this.getWidth</w:t>
       </w:r>
       <w:proofErr w:type="spellEnd"/>
       <w:r>
-        <w:t xml:space="preserve">() / 2 - 2 * </w:t>
-      </w:r>
-      <w:proofErr w:type="spellStart"/>
-      <w:r>
-        <w:t>dx</w:t>
-      </w:r>
-      <w:proofErr w:type="spellEnd"/>
-      <w:r>
-        <w:t xml:space="preserve">, 2 * </w:t>
-      </w:r>
-      <w:proofErr w:type="spellStart"/>
-      <w:r>
-        <w:t>dx</w:t>
-      </w:r>
-      <w:proofErr w:type="spellEnd"/>
-      <w:r>
-        <w:t>);</w:t>
-      </w:r>
-      <w:r>
+        <w:rPr>
+          <w:lang w:val="en-US"/>
+        </w:rPr>
+        <w:t>() / 2 - 2 * dx, 2 * dx);</w:t>
+      </w:r>
+      <w:r>
+        <w:rPr>
+          <w:lang w:val="en-US"/>
+        </w:rPr>
         <w:br/>
         <w:t xml:space="preserve">        </w:t>
       </w:r>
       <w:proofErr w:type="spellStart"/>
       <w:r>
+        <w:rPr>
+          <w:lang w:val="en-US"/>
+        </w:rPr>
         <w:t>g.drawLine</w:t>
       </w:r>
       <w:proofErr w:type="spellEnd"/>
       <w:r>
+        <w:rPr>
+          <w:lang w:val="en-US"/>
+        </w:rPr>
         <w:t>(</w:t>
       </w:r>
       <w:proofErr w:type="spellStart"/>
       <w:r>
+        <w:rPr>
+          <w:lang w:val="en-US"/>
+        </w:rPr>
         <w:t>this.getWidth</w:t>
       </w:r>
       <w:proofErr w:type="spellEnd"/>
       <w:r>
+        <w:rPr>
+          <w:lang w:val="en-US"/>
+        </w:rPr>
         <w:t xml:space="preserve">(), </w:t>
       </w:r>
       <w:proofErr w:type="spellStart"/>
       <w:r>
+        <w:rPr>
+          <w:lang w:val="en-US"/>
+        </w:rPr>
         <w:t>this.getHeight</w:t>
       </w:r>
       <w:proofErr w:type="spellEnd"/>
       <w:r>
+        <w:rPr>
+          <w:lang w:val="en-US"/>
+        </w:rPr>
         <w:t xml:space="preserve">() / 2, </w:t>
       </w:r>
       <w:proofErr w:type="spellStart"/>
       <w:r>
+        <w:rPr>
+          <w:lang w:val="en-US"/>
+        </w:rPr>
         <w:t>this.getWidth</w:t>
       </w:r>
       <w:proofErr w:type="spellEnd"/>
       <w:r>
-        <w:t xml:space="preserve">() - 2 * </w:t>
-      </w:r>
-      <w:proofErr w:type="spellStart"/>
-      <w:r>
-        <w:t>dx</w:t>
-      </w:r>
-      <w:proofErr w:type="spellEnd"/>
-      <w:r>
-        <w:t xml:space="preserve">, </w:t>
-      </w:r>
-      <w:proofErr w:type="spellStart"/>
-      <w:r>
+        <w:rPr>
+          <w:lang w:val="en-US"/>
+        </w:rPr>
+        <w:t xml:space="preserve">() - 2 * dx, </w:t>
+      </w:r>
+      <w:proofErr w:type="spellStart"/>
+      <w:r>
+        <w:rPr>
+          <w:lang w:val="en-US"/>
+        </w:rPr>
         <w:t>this.getHeight</w:t>
       </w:r>
       <w:proofErr w:type="spellEnd"/>
       <w:r>
-        <w:t xml:space="preserve">() / 2 - 2 * </w:t>
-      </w:r>
-      <w:proofErr w:type="spellStart"/>
-      <w:r>
-        <w:t>dx</w:t>
-      </w:r>
-      <w:proofErr w:type="spellEnd"/>
-      <w:r>
-        <w:t>);</w:t>
-      </w:r>
-      <w:r>
+        <w:rPr>
+          <w:lang w:val="en-US"/>
+        </w:rPr>
+        <w:t>() / 2 - 2 * dx);</w:t>
+      </w:r>
+      <w:r>
+        <w:rPr>
+          <w:lang w:val="en-US"/>
+        </w:rPr>
         <w:br/>
         <w:t xml:space="preserve">        </w:t>
       </w:r>
       <w:proofErr w:type="spellStart"/>
-      <w:proofErr w:type="gramStart"/>
-      <w:r>
+      <w:r>
+        <w:rPr>
+          <w:lang w:val="en-US"/>
+        </w:rPr>
         <w:t>g.drawLine</w:t>
       </w:r>
       <w:proofErr w:type="spellEnd"/>
       <w:r>
+        <w:rPr>
+          <w:lang w:val="en-US"/>
+        </w:rPr>
         <w:t>(</w:t>
       </w:r>
       <w:proofErr w:type="spellStart"/>
       <w:r>
+        <w:rPr>
+          <w:lang w:val="en-US"/>
+        </w:rPr>
         <w:t>this.getWidth</w:t>
       </w:r>
       <w:proofErr w:type="spellEnd"/>
       <w:r>
+        <w:rPr>
+          <w:lang w:val="en-US"/>
+        </w:rPr>
         <w:t xml:space="preserve">(), </w:t>
       </w:r>
       <w:proofErr w:type="spellStart"/>
       <w:r>
+        <w:rPr>
+          <w:lang w:val="en-US"/>
+        </w:rPr>
         <w:t>this.getHeight</w:t>
       </w:r>
       <w:proofErr w:type="spellEnd"/>
       <w:r>
+        <w:rPr>
+          <w:lang w:val="en-US"/>
+        </w:rPr>
         <w:t xml:space="preserve">() / 2, </w:t>
       </w:r>
       <w:proofErr w:type="spellStart"/>
       <w:r>
+        <w:rPr>
+          <w:lang w:val="en-US"/>
+        </w:rPr>
         <w:t>this.getWidth</w:t>
       </w:r>
       <w:proofErr w:type="spellEnd"/>
       <w:r>
-        <w:t xml:space="preserve">() - 2 * </w:t>
-      </w:r>
-      <w:proofErr w:type="spellStart"/>
-      <w:r>
-        <w:t>dx</w:t>
-      </w:r>
-      <w:proofErr w:type="spellEnd"/>
-      <w:r>
-        <w:t xml:space="preserve">, </w:t>
-      </w:r>
-      <w:proofErr w:type="spellStart"/>
-      <w:r>
+        <w:rPr>
+          <w:lang w:val="en-US"/>
+        </w:rPr>
+        <w:t xml:space="preserve">() - 2 * dx, </w:t>
+      </w:r>
+      <w:proofErr w:type="spellStart"/>
+      <w:r>
+        <w:rPr>
+          <w:lang w:val="en-US"/>
+        </w:rPr>
         <w:t>this.getHeight</w:t>
       </w:r>
       <w:proofErr w:type="spellEnd"/>
       <w:r>
-        <w:t xml:space="preserve">() / 2 + 2 * </w:t>
-      </w:r>
-      <w:proofErr w:type="spellStart"/>
-      <w:r>
-        <w:t>dx</w:t>
-      </w:r>
-      <w:proofErr w:type="spellEnd"/>
-      <w:r>
-        <w:t>);</w:t>
-      </w:r>
-      <w:r>
+        <w:rPr>
+          <w:lang w:val="en-US"/>
+        </w:rPr>
+        <w:t>() / 2 + 2 * dx);</w:t>
+      </w:r>
+      <w:r>
+        <w:rPr>
+          <w:lang w:val="en-US"/>
+        </w:rPr>
         <w:br/>
         <w:t xml:space="preserve">        </w:t>
       </w:r>
       <w:proofErr w:type="spellStart"/>
       <w:r>
+        <w:rPr>
+          <w:lang w:val="en-US"/>
+        </w:rPr>
         <w:t>g.drawLine</w:t>
       </w:r>
       <w:proofErr w:type="spellEnd"/>
       <w:r>
+        <w:rPr>
+          <w:lang w:val="en-US"/>
+        </w:rPr>
         <w:t xml:space="preserve">(100, </w:t>
       </w:r>
       <w:proofErr w:type="spellStart"/>
       <w:r>
+        <w:rPr>
+          <w:lang w:val="en-US"/>
+        </w:rPr>
         <w:t>this.getHeight</w:t>
       </w:r>
       <w:proofErr w:type="spellEnd"/>
       <w:r>
-        <w:t xml:space="preserve">() / 2 - </w:t>
-      </w:r>
-      <w:proofErr w:type="spellStart"/>
-      <w:r>
-        <w:t>dx</w:t>
-      </w:r>
-      <w:proofErr w:type="spellEnd"/>
-      <w:r>
-        <w:t xml:space="preserve">, 100, </w:t>
-      </w:r>
-      <w:proofErr w:type="spellStart"/>
-      <w:r>
+        <w:rPr>
+          <w:lang w:val="en-US"/>
+        </w:rPr>
+        <w:t xml:space="preserve">() / 2 - dx, 100, </w:t>
+      </w:r>
+      <w:proofErr w:type="spellStart"/>
+      <w:r>
+        <w:rPr>
+          <w:lang w:val="en-US"/>
+        </w:rPr>
         <w:t>this.getHeight</w:t>
       </w:r>
       <w:proofErr w:type="spellEnd"/>
       <w:r>
-        <w:t xml:space="preserve">() / 2 + </w:t>
-      </w:r>
-      <w:proofErr w:type="spellStart"/>
-      <w:r>
-        <w:t>dx</w:t>
-      </w:r>
-      <w:proofErr w:type="spellEnd"/>
-      <w:r>
-        <w:t>);</w:t>
-      </w:r>
-      <w:r>
+        <w:rPr>
+          <w:lang w:val="en-US"/>
+        </w:rPr>
+        <w:t>() / 2 + dx);</w:t>
+      </w:r>
+      <w:r>
+        <w:rPr>
+          <w:lang w:val="en-US"/>
+        </w:rPr>
         <w:br/>
         <w:t xml:space="preserve">        </w:t>
       </w:r>
       <w:proofErr w:type="spellStart"/>
       <w:r>
+        <w:rPr>
+          <w:lang w:val="en-US"/>
+        </w:rPr>
         <w:t>g.drawLine</w:t>
       </w:r>
       <w:proofErr w:type="spellEnd"/>
       <w:r>
+        <w:rPr>
+          <w:lang w:val="en-US"/>
+        </w:rPr>
         <w:t xml:space="preserve">(200, </w:t>
       </w:r>
       <w:proofErr w:type="spellStart"/>
       <w:r>
+        <w:rPr>
+          <w:lang w:val="en-US"/>
+        </w:rPr>
         <w:t>this.getHeight</w:t>
       </w:r>
       <w:proofErr w:type="spellEnd"/>
       <w:r>
-        <w:t xml:space="preserve">() / 2 - </w:t>
-      </w:r>
-      <w:proofErr w:type="spellStart"/>
-      <w:r>
-        <w:t>dx</w:t>
-      </w:r>
-      <w:proofErr w:type="spellEnd"/>
-      <w:r>
-        <w:t xml:space="preserve">, 200, </w:t>
-      </w:r>
-      <w:proofErr w:type="spellStart"/>
-      <w:r>
+        <w:rPr>
+          <w:lang w:val="en-US"/>
+        </w:rPr>
+        <w:t xml:space="preserve">() / 2 - dx, 200, </w:t>
+      </w:r>
+      <w:proofErr w:type="spellStart"/>
+      <w:r>
+        <w:rPr>
+          <w:lang w:val="en-US"/>
+        </w:rPr>
         <w:t>this.getHeight</w:t>
       </w:r>
       <w:proofErr w:type="spellEnd"/>
       <w:r>
-        <w:t xml:space="preserve">() / 2 + </w:t>
-      </w:r>
-      <w:proofErr w:type="spellStart"/>
-      <w:r>
-        <w:t>dx</w:t>
-      </w:r>
-      <w:proofErr w:type="spellEnd"/>
-      <w:r>
-        <w:t>);</w:t>
-      </w:r>
-      <w:r>
+        <w:rPr>
+          <w:lang w:val="en-US"/>
+        </w:rPr>
+        <w:t>() / 2 + dx);</w:t>
+      </w:r>
+      <w:r>
+        <w:rPr>
+          <w:lang w:val="en-US"/>
+        </w:rPr>
         <w:br/>
         <w:t xml:space="preserve">        </w:t>
       </w:r>
       <w:proofErr w:type="spellStart"/>
       <w:r>
+        <w:rPr>
+          <w:lang w:val="en-US"/>
+        </w:rPr>
         <w:t>g.drawLine</w:t>
       </w:r>
       <w:proofErr w:type="spellEnd"/>
       <w:r>
+        <w:rPr>
+          <w:lang w:val="en-US"/>
+        </w:rPr>
         <w:t xml:space="preserve">(400, </w:t>
       </w:r>
       <w:proofErr w:type="spellStart"/>
       <w:r>
+        <w:rPr>
+          <w:lang w:val="en-US"/>
+        </w:rPr>
         <w:t>this.getHeight</w:t>
       </w:r>
       <w:proofErr w:type="spellEnd"/>
       <w:r>
-        <w:t xml:space="preserve">() / 2 - </w:t>
-      </w:r>
-      <w:proofErr w:type="spellStart"/>
-      <w:r>
-        <w:t>dx</w:t>
-      </w:r>
-      <w:proofErr w:type="spellEnd"/>
-      <w:r>
-        <w:t xml:space="preserve">, 400, </w:t>
-      </w:r>
-      <w:proofErr w:type="spellStart"/>
-      <w:r>
+        <w:rPr>
+          <w:lang w:val="en-US"/>
+        </w:rPr>
+        <w:t xml:space="preserve">() / 2 - dx, 400, </w:t>
+      </w:r>
+      <w:proofErr w:type="spellStart"/>
+      <w:r>
+        <w:rPr>
+          <w:lang w:val="en-US"/>
+        </w:rPr>
         <w:t>this.getHeight</w:t>
       </w:r>
       <w:proofErr w:type="spellEnd"/>
       <w:r>
-        <w:t xml:space="preserve">() / 2 + </w:t>
-      </w:r>
-      <w:proofErr w:type="spellStart"/>
-      <w:r>
-        <w:t>dx</w:t>
-      </w:r>
-      <w:proofErr w:type="spellEnd"/>
-      <w:r>
-        <w:t>);</w:t>
-      </w:r>
-      <w:proofErr w:type="gramEnd"/>
-      <w:r>
+        <w:rPr>
+          <w:lang w:val="en-US"/>
+        </w:rPr>
+        <w:t>() / 2 + dx);</w:t>
+      </w:r>
+      <w:r>
+        <w:rPr>
+          <w:lang w:val="en-US"/>
+        </w:rPr>
         <w:br/>
         <w:t xml:space="preserve">        </w:t>
       </w:r>
       <w:proofErr w:type="spellStart"/>
       <w:r>
+        <w:rPr>
+          <w:lang w:val="en-US"/>
+        </w:rPr>
         <w:t>g.drawLine</w:t>
       </w:r>
       <w:proofErr w:type="spellEnd"/>
       <w:r>
+        <w:rPr>
+          <w:lang w:val="en-US"/>
+        </w:rPr>
         <w:t xml:space="preserve">(500, </w:t>
       </w:r>
       <w:proofErr w:type="spellStart"/>
       <w:r>
+        <w:rPr>
+          <w:lang w:val="en-US"/>
+        </w:rPr>
         <w:t>this.getHeight</w:t>
       </w:r>
       <w:proofErr w:type="spellEnd"/>
       <w:r>
-        <w:t xml:space="preserve">() / 2 - </w:t>
-      </w:r>
-      <w:proofErr w:type="spellStart"/>
-      <w:r>
-        <w:t>dx</w:t>
-      </w:r>
-      <w:proofErr w:type="spellEnd"/>
-      <w:r>
-        <w:t xml:space="preserve">, 500, </w:t>
-      </w:r>
-      <w:proofErr w:type="spellStart"/>
-      <w:r>
+        <w:rPr>
+          <w:lang w:val="en-US"/>
+        </w:rPr>
+        <w:t xml:space="preserve">() / 2 - dx, 500, </w:t>
+      </w:r>
+      <w:proofErr w:type="spellStart"/>
+      <w:r>
+        <w:rPr>
+          <w:lang w:val="en-US"/>
+        </w:rPr>
         <w:t>this.getHeight</w:t>
       </w:r>
       <w:proofErr w:type="spellEnd"/>
       <w:r>
-        <w:t xml:space="preserve">() / 2 + </w:t>
-      </w:r>
-      <w:proofErr w:type="spellStart"/>
-      <w:r>
-        <w:t>dx</w:t>
-      </w:r>
-      <w:proofErr w:type="spellEnd"/>
-      <w:r>
-        <w:t>);</w:t>
-      </w:r>
-      <w:r>
+        <w:rPr>
+          <w:lang w:val="en-US"/>
+        </w:rPr>
+        <w:t>() / 2 + dx);</w:t>
+      </w:r>
+      <w:r>
+        <w:rPr>
+          <w:lang w:val="en-US"/>
+        </w:rPr>
         <w:br/>
         <w:t xml:space="preserve">        </w:t>
       </w:r>
       <w:proofErr w:type="spellStart"/>
       <w:r>
+        <w:rPr>
+          <w:lang w:val="en-US"/>
+        </w:rPr>
         <w:t>g.drawLine</w:t>
       </w:r>
       <w:proofErr w:type="spellEnd"/>
       <w:r>
+        <w:rPr>
+          <w:lang w:val="en-US"/>
+        </w:rPr>
         <w:t>(</w:t>
       </w:r>
       <w:proofErr w:type="spellStart"/>
       <w:r>
+        <w:rPr>
+          <w:lang w:val="en-US"/>
+        </w:rPr>
         <w:t>this.getWidth</w:t>
       </w:r>
       <w:proofErr w:type="spellEnd"/>
       <w:r>
-        <w:t xml:space="preserve">() / 2 - </w:t>
-      </w:r>
-      <w:proofErr w:type="spellStart"/>
-      <w:r>
-        <w:t>dx</w:t>
-      </w:r>
-      <w:proofErr w:type="spellEnd"/>
-      <w:r>
-        <w:t xml:space="preserve">, 100, </w:t>
-      </w:r>
-      <w:proofErr w:type="spellStart"/>
-      <w:r>
+        <w:rPr>
+          <w:lang w:val="en-US"/>
+        </w:rPr>
+        <w:t xml:space="preserve">() / 2 - dx, 100, </w:t>
+      </w:r>
+      <w:proofErr w:type="spellStart"/>
+      <w:r>
+        <w:rPr>
+          <w:lang w:val="en-US"/>
+        </w:rPr>
         <w:t>this.getWidth</w:t>
       </w:r>
       <w:proofErr w:type="spellEnd"/>
       <w:r>
-        <w:t xml:space="preserve">() / 2 + </w:t>
-      </w:r>
-      <w:proofErr w:type="spellStart"/>
-      <w:r>
-        <w:t>dx</w:t>
-      </w:r>
-      <w:proofErr w:type="spellEnd"/>
-      <w:r>
-        <w:t>, 100);</w:t>
-      </w:r>
-      <w:r>
+        <w:rPr>
+          <w:lang w:val="en-US"/>
+        </w:rPr>
+        <w:t>() / 2 + dx, 100);</w:t>
+      </w:r>
+      <w:r>
+        <w:rPr>
+          <w:lang w:val="en-US"/>
+        </w:rPr>
         <w:br/>
         <w:t xml:space="preserve">        </w:t>
       </w:r>
       <w:proofErr w:type="spellStart"/>
       <w:r>
+        <w:rPr>
+          <w:lang w:val="en-US"/>
+        </w:rPr>
         <w:t>g.drawLine</w:t>
       </w:r>
       <w:proofErr w:type="spellEnd"/>
       <w:r>
+        <w:rPr>
+          <w:lang w:val="en-US"/>
+        </w:rPr>
         <w:t>(</w:t>
       </w:r>
       <w:proofErr w:type="spellStart"/>
       <w:r>
+        <w:rPr>
+          <w:lang w:val="en-US"/>
+        </w:rPr>
         <w:t>this.getWidth</w:t>
       </w:r>
       <w:proofErr w:type="spellEnd"/>
       <w:r>
-        <w:t xml:space="preserve">() / 2 - </w:t>
-      </w:r>
-      <w:proofErr w:type="spellStart"/>
-      <w:r>
-        <w:t>dx</w:t>
-      </w:r>
-      <w:proofErr w:type="spellEnd"/>
-      <w:r>
-        <w:t xml:space="preserve">, 200, </w:t>
-      </w:r>
-      <w:proofErr w:type="spellStart"/>
-      <w:r>
+        <w:rPr>
+          <w:lang w:val="en-US"/>
+        </w:rPr>
+        <w:t xml:space="preserve">() / 2 - dx, 200, </w:t>
+      </w:r>
+      <w:proofErr w:type="spellStart"/>
+      <w:r>
+        <w:rPr>
+          <w:lang w:val="en-US"/>
+        </w:rPr>
         <w:t>this.getWidth</w:t>
       </w:r>
       <w:proofErr w:type="spellEnd"/>
       <w:r>
-        <w:t xml:space="preserve">() / 2 + </w:t>
-      </w:r>
-      <w:proofErr w:type="spellStart"/>
-      <w:r>
-        <w:t>dx</w:t>
-      </w:r>
-      <w:proofErr w:type="spellEnd"/>
-      <w:r>
-        <w:t>, 200);</w:t>
-      </w:r>
-      <w:r>
+        <w:rPr>
+          <w:lang w:val="en-US"/>
+        </w:rPr>
+        <w:t>() / 2 + dx, 200);</w:t>
+      </w:r>
+      <w:r>
+        <w:rPr>
+          <w:lang w:val="en-US"/>
+        </w:rPr>
         <w:br/>
         <w:t xml:space="preserve">        </w:t>
       </w:r>
       <w:proofErr w:type="spellStart"/>
       <w:r>
+        <w:rPr>
+          <w:lang w:val="en-US"/>
+        </w:rPr>
         <w:t>g.drawLine</w:t>
       </w:r>
       <w:proofErr w:type="spellEnd"/>
       <w:r>
+        <w:rPr>
+          <w:lang w:val="en-US"/>
+        </w:rPr>
         <w:t>(</w:t>
       </w:r>
       <w:proofErr w:type="spellStart"/>
       <w:r>
+        <w:rPr>
+          <w:lang w:val="en-US"/>
+        </w:rPr>
         <w:t>this.getWidth</w:t>
       </w:r>
       <w:proofErr w:type="spellEnd"/>
       <w:r>
-        <w:t xml:space="preserve">() / 2 - </w:t>
-      </w:r>
-      <w:proofErr w:type="spellStart"/>
-      <w:r>
-        <w:t>dx</w:t>
-      </w:r>
-      <w:proofErr w:type="spellEnd"/>
-      <w:r>
-        <w:t xml:space="preserve">, 400, </w:t>
-      </w:r>
-      <w:proofErr w:type="spellStart"/>
-      <w:r>
+        <w:rPr>
+          <w:lang w:val="en-US"/>
+        </w:rPr>
+        <w:t xml:space="preserve">() / 2 - dx, 400, </w:t>
+      </w:r>
+      <w:proofErr w:type="spellStart"/>
+      <w:r>
+        <w:rPr>
+          <w:lang w:val="en-US"/>
+        </w:rPr>
         <w:t>this.getWidth</w:t>
       </w:r>
       <w:proofErr w:type="spellEnd"/>
       <w:r>
-        <w:t xml:space="preserve">() / 2 + </w:t>
-      </w:r>
-      <w:proofErr w:type="spellStart"/>
-      <w:r>
-        <w:t>dx</w:t>
-      </w:r>
-      <w:proofErr w:type="spellEnd"/>
-      <w:r>
-        <w:t>, 400);</w:t>
-      </w:r>
-      <w:r>
+        <w:rPr>
+          <w:lang w:val="en-US"/>
+        </w:rPr>
+        <w:t>() / 2 + dx, 400);</w:t>
+      </w:r>
+      <w:r>
+        <w:rPr>
+          <w:lang w:val="en-US"/>
+        </w:rPr>
         <w:br/>
         <w:t xml:space="preserve">        </w:t>
       </w:r>
       <w:proofErr w:type="spellStart"/>
       <w:r>
+        <w:rPr>
+          <w:lang w:val="en-US"/>
+        </w:rPr>
         <w:t>g.drawLine</w:t>
       </w:r>
       <w:proofErr w:type="spellEnd"/>
       <w:r>
+        <w:rPr>
+          <w:lang w:val="en-US"/>
+        </w:rPr>
         <w:t>(</w:t>
       </w:r>
       <w:proofErr w:type="spellStart"/>
       <w:r>
+        <w:rPr>
+          <w:lang w:val="en-US"/>
+        </w:rPr>
         <w:t>this.getWidth</w:t>
       </w:r>
       <w:proofErr w:type="spellEnd"/>
       <w:r>
-        <w:t xml:space="preserve">() / 2 - </w:t>
-      </w:r>
-      <w:proofErr w:type="spellStart"/>
-      <w:r>
-        <w:t>dx</w:t>
-      </w:r>
-      <w:proofErr w:type="spellEnd"/>
-      <w:r>
-        <w:t xml:space="preserve">, 500, </w:t>
-      </w:r>
-      <w:proofErr w:type="spellStart"/>
-      <w:r>
+        <w:rPr>
+          <w:lang w:val="en-US"/>
+        </w:rPr>
+        <w:t xml:space="preserve">() / 2 - dx, 500, </w:t>
+      </w:r>
+      <w:proofErr w:type="spellStart"/>
+      <w:r>
+        <w:rPr>
+          <w:lang w:val="en-US"/>
+        </w:rPr>
         <w:t>this.getWidth</w:t>
       </w:r>
       <w:proofErr w:type="spellEnd"/>
       <w:r>
-        <w:t xml:space="preserve">() / 2 + </w:t>
-      </w:r>
-      <w:proofErr w:type="spellStart"/>
-      <w:r>
-        <w:t>dx</w:t>
-      </w:r>
-      <w:proofErr w:type="spellEnd"/>
-      <w:r>
-        <w:t>, 500);</w:t>
+        <w:rPr>
+          <w:lang w:val="en-US"/>
+        </w:rPr>
+        <w:t>() / 2 + dx, 500);</w:t>
       </w:r>
     </w:p>
     <w:p>
@@ -5665,386 +6945,560 @@
         <w:pStyle w:val="4"/>
         <w:keepNext w:val="0"/>
         <w:keepLines w:val="0"/>
-      </w:pPr>
-      <w:proofErr w:type="gramStart"/>
-      <w:r>
-        <w:t>//рисуем направления осей x, y; рисуем масштабные риски на осях</w:t>
-      </w:r>
-      <w:r>
+        <w:rPr>
+          <w:lang w:val="en-US"/>
+        </w:rPr>
+      </w:pPr>
+      <w:r>
+        <w:rPr>
+          <w:lang w:val="en-US"/>
+        </w:rPr>
+        <w:t>//</w:t>
+      </w:r>
+      <w:r>
+        <w:t>рисуем</w:t>
+      </w:r>
+      <w:r>
+        <w:rPr>
+          <w:lang w:val="en-US"/>
+        </w:rPr>
+        <w:t xml:space="preserve"> </w:t>
+      </w:r>
+      <w:r>
+        <w:t>направления</w:t>
+      </w:r>
+      <w:r>
+        <w:rPr>
+          <w:lang w:val="en-US"/>
+        </w:rPr>
+        <w:t xml:space="preserve"> </w:t>
+      </w:r>
+      <w:r>
+        <w:t>осей</w:t>
+      </w:r>
+      <w:r>
+        <w:rPr>
+          <w:lang w:val="en-US"/>
+        </w:rPr>
+        <w:t xml:space="preserve"> x, y; </w:t>
+      </w:r>
+      <w:r>
+        <w:t>рисуем</w:t>
+      </w:r>
+      <w:r>
+        <w:rPr>
+          <w:lang w:val="en-US"/>
+        </w:rPr>
+        <w:t xml:space="preserve"> </w:t>
+      </w:r>
+      <w:r>
+        <w:t>масштабные</w:t>
+      </w:r>
+      <w:r>
+        <w:rPr>
+          <w:lang w:val="en-US"/>
+        </w:rPr>
+        <w:t xml:space="preserve"> </w:t>
+      </w:r>
+      <w:r>
+        <w:t>риски</w:t>
+      </w:r>
+      <w:r>
+        <w:rPr>
+          <w:lang w:val="en-US"/>
+        </w:rPr>
+        <w:t xml:space="preserve"> </w:t>
+      </w:r>
+      <w:r>
+        <w:t>на</w:t>
+      </w:r>
+      <w:r>
+        <w:rPr>
+          <w:lang w:val="en-US"/>
+        </w:rPr>
+        <w:t xml:space="preserve"> </w:t>
+      </w:r>
+      <w:r>
+        <w:t>осях</w:t>
+      </w:r>
+      <w:r>
+        <w:rPr>
+          <w:lang w:val="en-US"/>
+        </w:rPr>
         <w:br/>
         <w:t xml:space="preserve">        </w:t>
       </w:r>
       <w:proofErr w:type="spellStart"/>
       <w:r>
+        <w:rPr>
+          <w:lang w:val="en-US"/>
+        </w:rPr>
         <w:t>g.drawString</w:t>
       </w:r>
       <w:proofErr w:type="spellEnd"/>
       <w:r>
+        <w:rPr>
+          <w:lang w:val="en-US"/>
+        </w:rPr>
         <w:t xml:space="preserve">("Y", </w:t>
       </w:r>
       <w:proofErr w:type="spellStart"/>
       <w:r>
+        <w:rPr>
+          <w:lang w:val="en-US"/>
+        </w:rPr>
         <w:t>this.getWidth</w:t>
       </w:r>
       <w:proofErr w:type="spellEnd"/>
       <w:r>
-        <w:t xml:space="preserve">() / 2 - 4 * </w:t>
-      </w:r>
-      <w:proofErr w:type="spellStart"/>
-      <w:r>
-        <w:t>dx</w:t>
-      </w:r>
-      <w:proofErr w:type="spellEnd"/>
-      <w:r>
-        <w:t xml:space="preserve">, 4 * </w:t>
-      </w:r>
-      <w:proofErr w:type="spellStart"/>
-      <w:r>
-        <w:t>dx</w:t>
-      </w:r>
-      <w:proofErr w:type="spellEnd"/>
-      <w:r>
-        <w:t>);</w:t>
-      </w:r>
-      <w:r>
+        <w:rPr>
+          <w:lang w:val="en-US"/>
+        </w:rPr>
+        <w:t>() / 2 - 4 * dx, 4 * dx);</w:t>
+      </w:r>
+      <w:r>
+        <w:rPr>
+          <w:lang w:val="en-US"/>
+        </w:rPr>
         <w:br/>
         <w:t xml:space="preserve">        </w:t>
       </w:r>
       <w:proofErr w:type="spellStart"/>
       <w:r>
+        <w:rPr>
+          <w:lang w:val="en-US"/>
+        </w:rPr>
         <w:t>g.drawString</w:t>
       </w:r>
       <w:proofErr w:type="spellEnd"/>
       <w:r>
+        <w:rPr>
+          <w:lang w:val="en-US"/>
+        </w:rPr>
         <w:t xml:space="preserve">("X", </w:t>
       </w:r>
       <w:proofErr w:type="spellStart"/>
       <w:r>
+        <w:rPr>
+          <w:lang w:val="en-US"/>
+        </w:rPr>
         <w:t>this.getWidth</w:t>
       </w:r>
       <w:proofErr w:type="spellEnd"/>
       <w:r>
-        <w:t xml:space="preserve">() - 4 * </w:t>
-      </w:r>
-      <w:proofErr w:type="spellStart"/>
-      <w:r>
-        <w:t>dx</w:t>
-      </w:r>
-      <w:proofErr w:type="spellEnd"/>
-      <w:r>
-        <w:t xml:space="preserve">, </w:t>
-      </w:r>
-      <w:proofErr w:type="spellStart"/>
-      <w:r>
+        <w:rPr>
+          <w:lang w:val="en-US"/>
+        </w:rPr>
+        <w:t xml:space="preserve">() - 4 * dx, </w:t>
+      </w:r>
+      <w:proofErr w:type="spellStart"/>
+      <w:r>
+        <w:rPr>
+          <w:lang w:val="en-US"/>
+        </w:rPr>
         <w:t>this.getHeight</w:t>
       </w:r>
       <w:proofErr w:type="spellEnd"/>
       <w:r>
-        <w:t xml:space="preserve">() / 2 - 4 * </w:t>
-      </w:r>
-      <w:proofErr w:type="spellStart"/>
-      <w:r>
-        <w:t>dx</w:t>
-      </w:r>
-      <w:proofErr w:type="spellEnd"/>
-      <w:r>
-        <w:t>);</w:t>
-      </w:r>
-      <w:r>
-        <w:t>//подписываем оси</w:t>
-      </w:r>
-      <w:r>
+        <w:rPr>
+          <w:lang w:val="en-US"/>
+        </w:rPr>
+        <w:t>() / 2 - 4 * dx);</w:t>
+      </w:r>
+      <w:r>
+        <w:rPr>
+          <w:lang w:val="en-US"/>
+        </w:rPr>
+        <w:t>//</w:t>
+      </w:r>
+      <w:r>
+        <w:t>подписываем</w:t>
+      </w:r>
+      <w:r>
+        <w:rPr>
+          <w:lang w:val="en-US"/>
+        </w:rPr>
+        <w:t xml:space="preserve"> </w:t>
+      </w:r>
+      <w:r>
+        <w:t>оси</w:t>
+      </w:r>
+      <w:r>
+        <w:rPr>
+          <w:lang w:val="en-US"/>
+        </w:rPr>
         <w:br/>
       </w:r>
       <w:r>
+        <w:rPr>
+          <w:lang w:val="en-US"/>
+        </w:rPr>
         <w:br/>
         <w:t xml:space="preserve">        </w:t>
       </w:r>
       <w:proofErr w:type="spellStart"/>
       <w:r>
+        <w:rPr>
+          <w:lang w:val="en-US"/>
+        </w:rPr>
         <w:t>g.drawString</w:t>
       </w:r>
       <w:proofErr w:type="spellEnd"/>
       <w:r>
+        <w:rPr>
+          <w:lang w:val="en-US"/>
+        </w:rPr>
         <w:t xml:space="preserve">("0", </w:t>
       </w:r>
       <w:proofErr w:type="spellStart"/>
       <w:r>
+        <w:rPr>
+          <w:lang w:val="en-US"/>
+        </w:rPr>
         <w:t>this.getWidth</w:t>
       </w:r>
       <w:proofErr w:type="spellEnd"/>
       <w:r>
-        <w:t xml:space="preserve">() / 2 + 4 * </w:t>
-      </w:r>
-      <w:proofErr w:type="spellStart"/>
-      <w:r>
-        <w:t>dx</w:t>
-      </w:r>
-      <w:proofErr w:type="spellEnd"/>
-      <w:r>
-        <w:t xml:space="preserve">, </w:t>
-      </w:r>
-      <w:proofErr w:type="spellStart"/>
-      <w:r>
+        <w:rPr>
+          <w:lang w:val="en-US"/>
+        </w:rPr>
+        <w:t xml:space="preserve">() / 2 + 4 * dx, </w:t>
+      </w:r>
+      <w:proofErr w:type="spellStart"/>
+      <w:r>
+        <w:rPr>
+          <w:lang w:val="en-US"/>
+        </w:rPr>
         <w:t>this.getHeight</w:t>
       </w:r>
       <w:proofErr w:type="spellEnd"/>
       <w:r>
-        <w:t xml:space="preserve">() / 2 + 4 * </w:t>
-      </w:r>
-      <w:proofErr w:type="spellStart"/>
-      <w:r>
-        <w:t>dx</w:t>
-      </w:r>
-      <w:proofErr w:type="spellEnd"/>
-      <w:r>
-        <w:t>);</w:t>
-      </w:r>
-      <w:r>
+        <w:rPr>
+          <w:lang w:val="en-US"/>
+        </w:rPr>
+        <w:t>() / 2 + 4 * dx);</w:t>
+      </w:r>
+      <w:r>
+        <w:rPr>
+          <w:lang w:val="en-US"/>
+        </w:rPr>
         <w:br/>
         <w:t xml:space="preserve">        </w:t>
       </w:r>
       <w:proofErr w:type="spellStart"/>
       <w:r>
+        <w:rPr>
+          <w:lang w:val="en-US"/>
+        </w:rPr>
         <w:t>g.drawString</w:t>
       </w:r>
       <w:proofErr w:type="spellEnd"/>
       <w:r>
+        <w:rPr>
+          <w:lang w:val="en-US"/>
+        </w:rPr>
         <w:t xml:space="preserve">("100", 400, </w:t>
       </w:r>
       <w:proofErr w:type="spellStart"/>
       <w:r>
+        <w:rPr>
+          <w:lang w:val="en-US"/>
+        </w:rPr>
         <w:t>this.getHeight</w:t>
       </w:r>
       <w:proofErr w:type="spellEnd"/>
       <w:r>
-        <w:t xml:space="preserve">() / 2 + 4 * </w:t>
-      </w:r>
-      <w:proofErr w:type="spellStart"/>
-      <w:r>
-        <w:t>dx</w:t>
-      </w:r>
-      <w:proofErr w:type="spellEnd"/>
-      <w:r>
-        <w:t>);</w:t>
-      </w:r>
-      <w:proofErr w:type="gramEnd"/>
-      <w:r>
+        <w:rPr>
+          <w:lang w:val="en-US"/>
+        </w:rPr>
+        <w:t>() / 2 + 4 * dx);</w:t>
+      </w:r>
+      <w:r>
+        <w:rPr>
+          <w:lang w:val="en-US"/>
+        </w:rPr>
         <w:br/>
         <w:t xml:space="preserve">        </w:t>
       </w:r>
       <w:proofErr w:type="spellStart"/>
-      <w:proofErr w:type="gramStart"/>
-      <w:r>
+      <w:r>
+        <w:rPr>
+          <w:lang w:val="en-US"/>
+        </w:rPr>
         <w:t>g.drawString</w:t>
       </w:r>
       <w:proofErr w:type="spellEnd"/>
       <w:r>
+        <w:rPr>
+          <w:lang w:val="en-US"/>
+        </w:rPr>
         <w:t xml:space="preserve">("200", 500, </w:t>
       </w:r>
       <w:proofErr w:type="spellStart"/>
       <w:r>
+        <w:rPr>
+          <w:lang w:val="en-US"/>
+        </w:rPr>
         <w:t>this.getHeight</w:t>
       </w:r>
       <w:proofErr w:type="spellEnd"/>
       <w:r>
-        <w:t xml:space="preserve">() / 2 + 4 * </w:t>
-      </w:r>
-      <w:proofErr w:type="spellStart"/>
-      <w:r>
-        <w:t>dx</w:t>
-      </w:r>
-      <w:proofErr w:type="spellEnd"/>
-      <w:r>
-        <w:t>);</w:t>
-      </w:r>
-      <w:r>
+        <w:rPr>
+          <w:lang w:val="en-US"/>
+        </w:rPr>
+        <w:t>() / 2 + 4 * dx);</w:t>
+      </w:r>
+      <w:r>
+        <w:rPr>
+          <w:lang w:val="en-US"/>
+        </w:rPr>
         <w:br/>
         <w:t xml:space="preserve">        </w:t>
       </w:r>
       <w:proofErr w:type="spellStart"/>
       <w:r>
+        <w:rPr>
+          <w:lang w:val="en-US"/>
+        </w:rPr>
         <w:t>g.drawString</w:t>
       </w:r>
       <w:proofErr w:type="spellEnd"/>
       <w:r>
+        <w:rPr>
+          <w:lang w:val="en-US"/>
+        </w:rPr>
         <w:t xml:space="preserve">("-100", 200, </w:t>
       </w:r>
       <w:proofErr w:type="spellStart"/>
       <w:r>
+        <w:rPr>
+          <w:lang w:val="en-US"/>
+        </w:rPr>
         <w:t>this.getHeight</w:t>
       </w:r>
       <w:proofErr w:type="spellEnd"/>
       <w:r>
-        <w:t xml:space="preserve">() / 2 + 4 * </w:t>
-      </w:r>
-      <w:proofErr w:type="spellStart"/>
-      <w:r>
-        <w:t>dx</w:t>
-      </w:r>
-      <w:proofErr w:type="spellEnd"/>
-      <w:r>
-        <w:t>);</w:t>
-      </w:r>
-      <w:r>
+        <w:rPr>
+          <w:lang w:val="en-US"/>
+        </w:rPr>
+        <w:t>() / 2 + 4 * dx);</w:t>
+      </w:r>
+      <w:r>
+        <w:rPr>
+          <w:lang w:val="en-US"/>
+        </w:rPr>
         <w:br/>
         <w:t xml:space="preserve">        </w:t>
       </w:r>
       <w:proofErr w:type="spellStart"/>
       <w:r>
+        <w:rPr>
+          <w:lang w:val="en-US"/>
+        </w:rPr>
         <w:t>g.drawString</w:t>
       </w:r>
       <w:proofErr w:type="spellEnd"/>
       <w:r>
+        <w:rPr>
+          <w:lang w:val="en-US"/>
+        </w:rPr>
         <w:t xml:space="preserve">("-200", 100, </w:t>
       </w:r>
       <w:proofErr w:type="spellStart"/>
       <w:r>
+        <w:rPr>
+          <w:lang w:val="en-US"/>
+        </w:rPr>
         <w:t>this.getHeight</w:t>
       </w:r>
       <w:proofErr w:type="spellEnd"/>
       <w:r>
-        <w:t xml:space="preserve">() / 2 + 4 * </w:t>
-      </w:r>
-      <w:proofErr w:type="spellStart"/>
-      <w:r>
-        <w:t>dx</w:t>
-      </w:r>
-      <w:proofErr w:type="spellEnd"/>
-      <w:r>
-        <w:t>);</w:t>
-      </w:r>
-      <w:r>
+        <w:rPr>
+          <w:lang w:val="en-US"/>
+        </w:rPr>
+        <w:t>() / 2 + 4 * dx);</w:t>
+      </w:r>
+      <w:r>
+        <w:rPr>
+          <w:lang w:val="en-US"/>
+        </w:rPr>
         <w:br/>
         <w:t xml:space="preserve">        </w:t>
       </w:r>
       <w:proofErr w:type="spellStart"/>
       <w:r>
+        <w:rPr>
+          <w:lang w:val="en-US"/>
+        </w:rPr>
         <w:t>g.drawString</w:t>
       </w:r>
       <w:proofErr w:type="spellEnd"/>
       <w:r>
+        <w:rPr>
+          <w:lang w:val="en-US"/>
+        </w:rPr>
         <w:t xml:space="preserve">("100", </w:t>
       </w:r>
       <w:proofErr w:type="spellStart"/>
       <w:r>
+        <w:rPr>
+          <w:lang w:val="en-US"/>
+        </w:rPr>
         <w:t>this.getWidth</w:t>
       </w:r>
       <w:proofErr w:type="spellEnd"/>
       <w:r>
-        <w:t xml:space="preserve">() / 2 + 4 * </w:t>
-      </w:r>
-      <w:proofErr w:type="spellStart"/>
-      <w:r>
-        <w:t>dx</w:t>
-      </w:r>
-      <w:proofErr w:type="spellEnd"/>
-      <w:r>
-        <w:t>, 200);</w:t>
-      </w:r>
-      <w:r>
+        <w:rPr>
+          <w:lang w:val="en-US"/>
+        </w:rPr>
+        <w:t>() / 2 + 4 * dx, 200);</w:t>
+      </w:r>
+      <w:r>
+        <w:rPr>
+          <w:lang w:val="en-US"/>
+        </w:rPr>
         <w:br/>
         <w:t xml:space="preserve">        </w:t>
       </w:r>
       <w:proofErr w:type="spellStart"/>
       <w:r>
+        <w:rPr>
+          <w:lang w:val="en-US"/>
+        </w:rPr>
         <w:t>g.drawString</w:t>
       </w:r>
       <w:proofErr w:type="spellEnd"/>
       <w:r>
+        <w:rPr>
+          <w:lang w:val="en-US"/>
+        </w:rPr>
         <w:t xml:space="preserve">("200", </w:t>
       </w:r>
       <w:proofErr w:type="spellStart"/>
       <w:r>
+        <w:rPr>
+          <w:lang w:val="en-US"/>
+        </w:rPr>
         <w:t>this.getWidth</w:t>
       </w:r>
       <w:proofErr w:type="spellEnd"/>
       <w:r>
-        <w:t xml:space="preserve">() / 2 + 4 * </w:t>
-      </w:r>
-      <w:proofErr w:type="spellStart"/>
-      <w:r>
-        <w:t>dx</w:t>
-      </w:r>
-      <w:proofErr w:type="spellEnd"/>
-      <w:r>
-        <w:t>, 100);</w:t>
-      </w:r>
-      <w:r>
+        <w:rPr>
+          <w:lang w:val="en-US"/>
+        </w:rPr>
+        <w:t>() / 2 + 4 * dx, 100);</w:t>
+      </w:r>
+      <w:r>
+        <w:rPr>
+          <w:lang w:val="en-US"/>
+        </w:rPr>
         <w:br/>
         <w:t xml:space="preserve">        </w:t>
       </w:r>
       <w:proofErr w:type="spellStart"/>
       <w:r>
+        <w:rPr>
+          <w:lang w:val="en-US"/>
+        </w:rPr>
         <w:t>g.drawString</w:t>
       </w:r>
       <w:proofErr w:type="spellEnd"/>
       <w:r>
+        <w:rPr>
+          <w:lang w:val="en-US"/>
+        </w:rPr>
         <w:t xml:space="preserve">("-100", </w:t>
       </w:r>
       <w:proofErr w:type="spellStart"/>
       <w:r>
+        <w:rPr>
+          <w:lang w:val="en-US"/>
+        </w:rPr>
         <w:t>this.getWidth</w:t>
       </w:r>
       <w:proofErr w:type="spellEnd"/>
       <w:r>
-        <w:t xml:space="preserve">() / 2 + 4 * </w:t>
-      </w:r>
-      <w:proofErr w:type="spellStart"/>
-      <w:r>
-        <w:t>dx</w:t>
-      </w:r>
-      <w:proofErr w:type="spellEnd"/>
-      <w:r>
-        <w:t>, 400);</w:t>
-      </w:r>
-      <w:proofErr w:type="gramEnd"/>
-      <w:r>
+        <w:rPr>
+          <w:lang w:val="en-US"/>
+        </w:rPr>
+        <w:t>() / 2 + 4 * dx, 400);</w:t>
+      </w:r>
+      <w:r>
+        <w:rPr>
+          <w:lang w:val="en-US"/>
+        </w:rPr>
         <w:br/>
         <w:t xml:space="preserve">        </w:t>
       </w:r>
       <w:proofErr w:type="spellStart"/>
       <w:r>
+        <w:rPr>
+          <w:lang w:val="en-US"/>
+        </w:rPr>
         <w:t>g.drawString</w:t>
       </w:r>
       <w:proofErr w:type="spellEnd"/>
       <w:r>
+        <w:rPr>
+          <w:lang w:val="en-US"/>
+        </w:rPr>
         <w:t xml:space="preserve">("-200", </w:t>
       </w:r>
       <w:proofErr w:type="spellStart"/>
       <w:r>
+        <w:rPr>
+          <w:lang w:val="en-US"/>
+        </w:rPr>
         <w:t>this.getWidth</w:t>
       </w:r>
       <w:proofErr w:type="spellEnd"/>
       <w:r>
-        <w:t xml:space="preserve">() / 2 + 4 * </w:t>
-      </w:r>
-      <w:proofErr w:type="spellStart"/>
-      <w:r>
-        <w:t>dx</w:t>
-      </w:r>
-      <w:proofErr w:type="spellEnd"/>
-      <w:r>
-        <w:t>, 500);</w:t>
-      </w:r>
-      <w:r>
+        <w:rPr>
+          <w:lang w:val="en-US"/>
+        </w:rPr>
+        <w:t>() / 2 + 4 * dx, 500);</w:t>
+      </w:r>
+      <w:r>
+        <w:rPr>
+          <w:lang w:val="en-US"/>
+        </w:rPr>
         <w:br/>
       </w:r>
       <w:r>
-        <w:t>//задаем масштаб</w:t>
-      </w:r>
-      <w:r>
+        <w:rPr>
+          <w:lang w:val="en-US"/>
+        </w:rPr>
+        <w:t>//</w:t>
+      </w:r>
+      <w:r>
+        <w:t>задаем</w:t>
+      </w:r>
+      <w:r>
+        <w:rPr>
+          <w:lang w:val="en-US"/>
+        </w:rPr>
+        <w:t xml:space="preserve"> </w:t>
+      </w:r>
+      <w:r>
+        <w:t>масштаб</w:t>
+      </w:r>
+      <w:r>
+        <w:rPr>
+          <w:lang w:val="en-US"/>
+        </w:rPr>
         <w:br/>
       </w:r>
       <w:r>
+        <w:rPr>
+          <w:lang w:val="en-US"/>
+        </w:rPr>
         <w:br/>
-      </w:r>
-      <w:proofErr w:type="gramStart"/>
-      <w:r>
         <w:t xml:space="preserve">    }</w:t>
       </w:r>
-      <w:proofErr w:type="gramEnd"/>
-      <w:r>
+      <w:r>
+        <w:rPr>
+          <w:lang w:val="en-US"/>
+        </w:rPr>
         <w:br/>
         <w:t>}</w:t>
       </w:r>
@@ -6446,23 +7900,28 @@
           <w:rStyle w:val="af"/>
           <w:rFonts w:ascii="Times New Roman" w:hAnsi="Times New Roman" w:cs="Times New Roman"/>
           <w:b w:val="0"/>
-        </w:rPr>
-      </w:pPr>
-      <w:proofErr w:type="spellStart"/>
+          <w:lang w:val="en-US"/>
+        </w:rPr>
+      </w:pPr>
+      <w:proofErr w:type="spellStart"/>
+      <w:proofErr w:type="gramStart"/>
       <w:r>
         <w:rPr>
           <w:rStyle w:val="af"/>
           <w:rFonts w:ascii="Times New Roman" w:hAnsi="Times New Roman" w:cs="Times New Roman"/>
           <w:b w:val="0"/>
+          <w:lang w:val="en-US"/>
         </w:rPr>
         <w:t>int</w:t>
       </w:r>
       <w:proofErr w:type="spellEnd"/>
+      <w:proofErr w:type="gramEnd"/>
       <w:r>
         <w:rPr>
           <w:rStyle w:val="af"/>
           <w:rFonts w:ascii="Times New Roman" w:hAnsi="Times New Roman" w:cs="Times New Roman"/>
           <w:b w:val="0"/>
+          <w:lang w:val="en-US"/>
         </w:rPr>
         <w:t xml:space="preserve"> n=10; </w:t>
       </w:r>
@@ -6474,25 +7933,17 @@
           <w:rStyle w:val="af"/>
           <w:rFonts w:ascii="Times New Roman" w:hAnsi="Times New Roman" w:cs="Times New Roman"/>
           <w:b w:val="0"/>
-        </w:rPr>
-      </w:pPr>
-      <w:proofErr w:type="spellStart"/>
+          <w:lang w:val="en-US"/>
+        </w:rPr>
+      </w:pPr>
       <w:r>
         <w:rPr>
           <w:rStyle w:val="af"/>
           <w:rFonts w:ascii="Times New Roman" w:hAnsi="Times New Roman" w:cs="Times New Roman"/>
           <w:b w:val="0"/>
-        </w:rPr>
-        <w:t>double</w:t>
-      </w:r>
-      <w:proofErr w:type="spellEnd"/>
-      <w:r>
-        <w:rPr>
-          <w:rStyle w:val="af"/>
-          <w:rFonts w:ascii="Times New Roman" w:hAnsi="Times New Roman" w:cs="Times New Roman"/>
-          <w:b w:val="0"/>
-        </w:rPr>
-        <w:t xml:space="preserve"> x[]={40; 300; -100; 67,1; 45; 0; -200; 178; 32; 1}; </w:t>
+          <w:lang w:val="en-US"/>
+        </w:rPr>
+        <w:t xml:space="preserve">double x[]={40; 300; -100; 67,1; 45; 0; -200; 178; 32; 1}; </w:t>
       </w:r>
     </w:p>
     <w:p>
@@ -6502,31 +7953,24 @@
           <w:rStyle w:val="af"/>
           <w:rFonts w:ascii="Times New Roman" w:hAnsi="Times New Roman" w:cs="Times New Roman"/>
           <w:b w:val="0"/>
-        </w:rPr>
-      </w:pPr>
-      <w:proofErr w:type="spellStart"/>
+          <w:lang w:val="en-US"/>
+        </w:rPr>
+      </w:pPr>
       <w:r>
         <w:rPr>
           <w:rStyle w:val="af"/>
           <w:rFonts w:ascii="Times New Roman" w:hAnsi="Times New Roman" w:cs="Times New Roman"/>
           <w:b w:val="0"/>
-        </w:rPr>
-        <w:t>double</w:t>
-      </w:r>
-      <w:proofErr w:type="spellEnd"/>
+          <w:lang w:val="en-US"/>
+        </w:rPr>
+        <w:t>double y[]={-300; 45; -91; 5; 0; 260; 23; -8; 222; 111,1}</w:t>
+      </w:r>
       <w:r>
         <w:rPr>
           <w:rStyle w:val="af"/>
           <w:rFonts w:ascii="Times New Roman" w:hAnsi="Times New Roman" w:cs="Times New Roman"/>
           <w:b w:val="0"/>
-        </w:rPr>
-        <w:t xml:space="preserve"> y[]={-300; 45; -91; 5; 0; 260; 23; -8; 222; 111,1}</w:t>
-      </w:r>
-      <w:r>
-        <w:rPr>
-          <w:rStyle w:val="af"/>
-          <w:rFonts w:ascii="Times New Roman" w:hAnsi="Times New Roman" w:cs="Times New Roman"/>
-          <w:b w:val="0"/>
+          <w:lang w:val="en-US"/>
         </w:rPr>
         <w:t>;</w:t>
       </w:r>
@@ -6556,7 +8000,6 @@
           <w:rStyle w:val="af"/>
           <w:rFonts w:ascii="Times New Roman" w:hAnsi="Times New Roman" w:cs="Times New Roman"/>
           <w:b w:val="0"/>
-          <w:lang w:val="en-US"/>
         </w:rPr>
       </w:pPr>
       <w:proofErr w:type="spellStart"/>
@@ -6707,8 +8150,6 @@
           <w:lang w:val="en-US"/>
         </w:rPr>
       </w:pPr>
-      <w:bookmarkStart w:id="1" w:name="_GoBack"/>
-      <w:bookmarkEnd w:id="1"/>
       <w:r>
         <w:rPr>
           <w:rFonts w:ascii="Times New Roman" w:hAnsi="Times New Roman" w:cs="Times New Roman"/>
@@ -6856,23 +8297,26 @@
           <w:rStyle w:val="af"/>
           <w:rFonts w:ascii="Times New Roman" w:hAnsi="Times New Roman" w:cs="Times New Roman"/>
           <w:b w:val="0"/>
-        </w:rPr>
-      </w:pPr>
-      <w:proofErr w:type="spellStart"/>
+          <w:lang w:val="en-US"/>
+        </w:rPr>
+      </w:pPr>
+      <w:proofErr w:type="gramStart"/>
       <w:r>
         <w:rPr>
           <w:rStyle w:val="af"/>
           <w:rFonts w:ascii="Times New Roman" w:hAnsi="Times New Roman" w:cs="Times New Roman"/>
           <w:b w:val="0"/>
+          <w:lang w:val="en-US"/>
         </w:rPr>
         <w:t>double</w:t>
       </w:r>
-      <w:proofErr w:type="spellEnd"/>
+      <w:proofErr w:type="gramEnd"/>
       <w:r>
         <w:rPr>
           <w:rStyle w:val="af"/>
           <w:rFonts w:ascii="Times New Roman" w:hAnsi="Times New Roman" w:cs="Times New Roman"/>
           <w:b w:val="0"/>
+          <w:lang w:val="en-US"/>
         </w:rPr>
         <w:t xml:space="preserve"> y[]={30; -300; 89; 3}</w:t>
       </w:r>
@@ -6881,6 +8325,7 @@
           <w:rStyle w:val="af"/>
           <w:rFonts w:ascii="Times New Roman" w:hAnsi="Times New Roman" w:cs="Times New Roman"/>
           <w:b w:val="0"/>
+          <w:lang w:val="en-US"/>
         </w:rPr>
         <w:t>;</w:t>
       </w:r>
@@ -6892,6 +8337,7 @@
           <w:rStyle w:val="af"/>
           <w:rFonts w:ascii="Times New Roman" w:hAnsi="Times New Roman" w:cs="Times New Roman"/>
           <w:b w:val="0"/>
+          <w:lang w:val="en-US"/>
         </w:rPr>
       </w:pPr>
       <w:r>
@@ -6900,7 +8346,33 @@
           <w:rFonts w:ascii="Times New Roman" w:hAnsi="Times New Roman" w:cs="Times New Roman"/>
           <w:b w:val="0"/>
         </w:rPr>
-        <w:t>Выходные данные:</w:t>
+        <w:t>Выходные</w:t>
+      </w:r>
+      <w:r>
+        <w:rPr>
+          <w:rStyle w:val="af"/>
+          <w:rFonts w:ascii="Times New Roman" w:hAnsi="Times New Roman" w:cs="Times New Roman"/>
+          <w:b w:val="0"/>
+          <w:lang w:val="en-US"/>
+        </w:rPr>
+        <w:t xml:space="preserve"> </w:t>
+      </w:r>
+      <w:r>
+        <w:rPr>
+          <w:rStyle w:val="af"/>
+          <w:rFonts w:ascii="Times New Roman" w:hAnsi="Times New Roman" w:cs="Times New Roman"/>
+          <w:b w:val="0"/>
+        </w:rPr>
+        <w:t>данные</w:t>
+      </w:r>
+      <w:r>
+        <w:rPr>
+          <w:rStyle w:val="af"/>
+          <w:rFonts w:ascii="Times New Roman" w:hAnsi="Times New Roman" w:cs="Times New Roman"/>
+          <w:b w:val="0"/>
+          <w:lang w:val="en-US"/>
+        </w:rPr>
+        <w:t>:</w:t>
       </w:r>
     </w:p>
     <w:p>
@@ -6910,18 +8382,22 @@
           <w:rStyle w:val="af"/>
           <w:rFonts w:ascii="Times New Roman" w:hAnsi="Times New Roman" w:cs="Times New Roman"/>
           <w:b w:val="0"/>
-        </w:rPr>
-      </w:pPr>
-      <w:proofErr w:type="spellStart"/>
+          <w:lang w:val="en-US"/>
+        </w:rPr>
+      </w:pPr>
+      <w:proofErr w:type="spellStart"/>
+      <w:proofErr w:type="gramStart"/>
       <w:r>
         <w:rPr>
           <w:rStyle w:val="af"/>
           <w:rFonts w:ascii="Times New Roman" w:hAnsi="Times New Roman" w:cs="Times New Roman"/>
           <w:b w:val="0"/>
+          <w:lang w:val="en-US"/>
         </w:rPr>
         <w:t>int</w:t>
       </w:r>
       <w:proofErr w:type="spellEnd"/>
+      <w:proofErr w:type="gramEnd"/>
       <w:r>
         <w:rPr>
           <w:rStyle w:val="af"/>
@@ -6931,16 +8407,15 @@
         </w:rPr>
         <w:t xml:space="preserve"> </w:t>
       </w:r>
-      <w:proofErr w:type="spellStart"/>
       <w:r>
         <w:rPr>
           <w:rStyle w:val="af"/>
           <w:rFonts w:ascii="Times New Roman" w:hAnsi="Times New Roman" w:cs="Times New Roman"/>
           <w:b w:val="0"/>
+          <w:lang w:val="en-US"/>
         </w:rPr>
         <w:t>ii</w:t>
       </w:r>
-      <w:proofErr w:type="spellEnd"/>
       <w:r>
         <w:rPr>
           <w:rStyle w:val="af"/>
@@ -6955,6 +8430,7 @@
           <w:rStyle w:val="af"/>
           <w:rFonts w:ascii="Times New Roman" w:hAnsi="Times New Roman" w:cs="Times New Roman"/>
           <w:b w:val="0"/>
+          <w:lang w:val="en-US"/>
         </w:rPr>
         <w:t xml:space="preserve">1; </w:t>
       </w:r>
@@ -6964,6 +8440,7 @@
           <w:rStyle w:val="af"/>
           <w:rFonts w:ascii="Times New Roman" w:hAnsi="Times New Roman" w:cs="Times New Roman"/>
           <w:b w:val="0"/>
+          <w:lang w:val="en-US"/>
         </w:rPr>
         <w:t>int</w:t>
       </w:r>
@@ -6973,6 +8450,7 @@
           <w:rStyle w:val="af"/>
           <w:rFonts w:ascii="Times New Roman" w:hAnsi="Times New Roman" w:cs="Times New Roman"/>
           <w:b w:val="0"/>
+          <w:lang w:val="en-US"/>
         </w:rPr>
         <w:t xml:space="preserve"> </w:t>
       </w:r>
@@ -6982,6 +8460,7 @@
           <w:rStyle w:val="af"/>
           <w:rFonts w:ascii="Times New Roman" w:hAnsi="Times New Roman" w:cs="Times New Roman"/>
           <w:b w:val="0"/>
+          <w:lang w:val="en-US"/>
         </w:rPr>
         <w:t>jj</w:t>
       </w:r>
@@ -6991,6 +8470,7 @@
           <w:rStyle w:val="af"/>
           <w:rFonts w:ascii="Times New Roman" w:hAnsi="Times New Roman" w:cs="Times New Roman"/>
           <w:b w:val="0"/>
+          <w:lang w:val="en-US"/>
         </w:rPr>
         <w:t>=2;</w:t>
       </w:r>
@@ -7005,41 +8485,25 @@
           <w:lang w:val="en-US"/>
         </w:rPr>
       </w:pPr>
-      <w:proofErr w:type="spellStart"/>
+      <w:proofErr w:type="gramStart"/>
       <w:r>
         <w:rPr>
           <w:rStyle w:val="af"/>
           <w:rFonts w:ascii="Times New Roman" w:hAnsi="Times New Roman" w:cs="Times New Roman"/>
           <w:b w:val="0"/>
+          <w:lang w:val="en-US"/>
         </w:rPr>
         <w:t>double</w:t>
       </w:r>
-      <w:proofErr w:type="spellEnd"/>
+      <w:proofErr w:type="gramEnd"/>
       <w:r>
         <w:rPr>
           <w:rStyle w:val="af"/>
           <w:rFonts w:ascii="Times New Roman" w:hAnsi="Times New Roman" w:cs="Times New Roman"/>
           <w:b w:val="0"/>
-        </w:rPr>
-        <w:t xml:space="preserve"> </w:t>
-      </w:r>
-      <w:proofErr w:type="spellStart"/>
-      <w:r>
-        <w:rPr>
-          <w:rStyle w:val="af"/>
-          <w:rFonts w:ascii="Times New Roman" w:hAnsi="Times New Roman" w:cs="Times New Roman"/>
-          <w:b w:val="0"/>
-        </w:rPr>
-        <w:t>max</w:t>
-      </w:r>
-      <w:proofErr w:type="spellEnd"/>
-      <w:r>
-        <w:rPr>
-          <w:rStyle w:val="af"/>
-          <w:rFonts w:ascii="Times New Roman" w:hAnsi="Times New Roman" w:cs="Times New Roman"/>
-          <w:b w:val="0"/>
-        </w:rPr>
-        <w:t>=392,2002039775094</w:t>
+          <w:lang w:val="en-US"/>
+        </w:rPr>
+        <w:t xml:space="preserve"> max=392,2002039775094</w:t>
       </w:r>
     </w:p>
     <w:p>
@@ -7198,23 +8662,26 @@
           <w:rStyle w:val="af"/>
           <w:rFonts w:ascii="Times New Roman" w:hAnsi="Times New Roman" w:cs="Times New Roman"/>
           <w:b w:val="0"/>
-        </w:rPr>
-      </w:pPr>
-      <w:proofErr w:type="spellStart"/>
+          <w:lang w:val="en-US"/>
+        </w:rPr>
+      </w:pPr>
+      <w:proofErr w:type="gramStart"/>
       <w:r>
         <w:rPr>
           <w:rStyle w:val="af"/>
           <w:rFonts w:ascii="Times New Roman" w:hAnsi="Times New Roman" w:cs="Times New Roman"/>
           <w:b w:val="0"/>
+          <w:lang w:val="en-US"/>
         </w:rPr>
         <w:t>double</w:t>
       </w:r>
-      <w:proofErr w:type="spellEnd"/>
+      <w:proofErr w:type="gramEnd"/>
       <w:r>
         <w:rPr>
           <w:rStyle w:val="af"/>
           <w:rFonts w:ascii="Times New Roman" w:hAnsi="Times New Roman" w:cs="Times New Roman"/>
           <w:b w:val="0"/>
+          <w:lang w:val="en-US"/>
         </w:rPr>
         <w:t xml:space="preserve"> y[]={210; -270}</w:t>
       </w:r>
@@ -7223,6 +8690,7 @@
           <w:rStyle w:val="af"/>
           <w:rFonts w:ascii="Times New Roman" w:hAnsi="Times New Roman" w:cs="Times New Roman"/>
           <w:b w:val="0"/>
+          <w:lang w:val="en-US"/>
         </w:rPr>
         <w:t>;</w:t>
       </w:r>
@@ -7234,6 +8702,7 @@
           <w:rStyle w:val="af"/>
           <w:rFonts w:ascii="Times New Roman" w:hAnsi="Times New Roman" w:cs="Times New Roman"/>
           <w:b w:val="0"/>
+          <w:lang w:val="en-US"/>
         </w:rPr>
       </w:pPr>
       <w:r>
@@ -7259,7 +8728,16 @@
           <w:rFonts w:ascii="Times New Roman" w:hAnsi="Times New Roman" w:cs="Times New Roman"/>
           <w:b w:val="0"/>
         </w:rPr>
-        <w:t>данные:</w:t>
+        <w:t>данные</w:t>
+      </w:r>
+      <w:r>
+        <w:rPr>
+          <w:rStyle w:val="af"/>
+          <w:rFonts w:ascii="Times New Roman" w:hAnsi="Times New Roman" w:cs="Times New Roman"/>
+          <w:b w:val="0"/>
+          <w:lang w:val="en-US"/>
+        </w:rPr>
+        <w:t>:</w:t>
       </w:r>
     </w:p>
     <w:p>
@@ -7269,25 +8747,30 @@
           <w:rStyle w:val="af"/>
           <w:rFonts w:ascii="Times New Roman" w:hAnsi="Times New Roman" w:cs="Times New Roman"/>
           <w:b w:val="0"/>
-        </w:rPr>
-      </w:pPr>
-      <w:proofErr w:type="spellStart"/>
+          <w:lang w:val="en-US"/>
+        </w:rPr>
+      </w:pPr>
+      <w:proofErr w:type="spellStart"/>
+      <w:proofErr w:type="gramStart"/>
       <w:r>
         <w:rPr>
           <w:rStyle w:val="af"/>
           <w:rFonts w:ascii="Times New Roman" w:hAnsi="Times New Roman" w:cs="Times New Roman"/>
           <w:b w:val="0"/>
+          <w:lang w:val="en-US"/>
         </w:rPr>
         <w:t>int</w:t>
       </w:r>
       <w:proofErr w:type="spellEnd"/>
+      <w:proofErr w:type="gramEnd"/>
       <w:r>
         <w:rPr>
           <w:rStyle w:val="af"/>
           <w:rFonts w:ascii="Times New Roman" w:hAnsi="Times New Roman" w:cs="Times New Roman"/>
           <w:b w:val="0"/>
-        </w:rPr>
-        <w:t xml:space="preserve"> </w:t>
+          <w:lang w:val="en-US"/>
+        </w:rPr>
+        <w:t xml:space="preserve"> ii=0; </w:t>
       </w:r>
       <w:proofErr w:type="spellStart"/>
       <w:r>
@@ -7295,8 +8778,9 @@
           <w:rStyle w:val="af"/>
           <w:rFonts w:ascii="Times New Roman" w:hAnsi="Times New Roman" w:cs="Times New Roman"/>
           <w:b w:val="0"/>
-        </w:rPr>
-        <w:t>ii</w:t>
+          <w:lang w:val="en-US"/>
+        </w:rPr>
+        <w:t>int</w:t>
       </w:r>
       <w:proofErr w:type="spellEnd"/>
       <w:r>
@@ -7304,8 +8788,9 @@
           <w:rStyle w:val="af"/>
           <w:rFonts w:ascii="Times New Roman" w:hAnsi="Times New Roman" w:cs="Times New Roman"/>
           <w:b w:val="0"/>
-        </w:rPr>
-        <w:t xml:space="preserve">=0; </w:t>
+          <w:lang w:val="en-US"/>
+        </w:rPr>
+        <w:t xml:space="preserve"> </w:t>
       </w:r>
       <w:proofErr w:type="spellStart"/>
       <w:r>
@@ -7313,8 +8798,9 @@
           <w:rStyle w:val="af"/>
           <w:rFonts w:ascii="Times New Roman" w:hAnsi="Times New Roman" w:cs="Times New Roman"/>
           <w:b w:val="0"/>
-        </w:rPr>
-        <w:t>int</w:t>
+          <w:lang w:val="en-US"/>
+        </w:rPr>
+        <w:t>jj</w:t>
       </w:r>
       <w:proofErr w:type="spellEnd"/>
       <w:r>
@@ -7322,24 +8808,7 @@
           <w:rStyle w:val="af"/>
           <w:rFonts w:ascii="Times New Roman" w:hAnsi="Times New Roman" w:cs="Times New Roman"/>
           <w:b w:val="0"/>
-        </w:rPr>
-        <w:t xml:space="preserve"> </w:t>
-      </w:r>
-      <w:proofErr w:type="spellStart"/>
-      <w:r>
-        <w:rPr>
-          <w:rStyle w:val="af"/>
-          <w:rFonts w:ascii="Times New Roman" w:hAnsi="Times New Roman" w:cs="Times New Roman"/>
-          <w:b w:val="0"/>
-        </w:rPr>
-        <w:t>jj</w:t>
-      </w:r>
-      <w:proofErr w:type="spellEnd"/>
-      <w:r>
-        <w:rPr>
-          <w:rStyle w:val="af"/>
-          <w:rFonts w:ascii="Times New Roman" w:hAnsi="Times New Roman" w:cs="Times New Roman"/>
-          <w:b w:val="0"/>
+          <w:lang w:val="en-US"/>
         </w:rPr>
         <w:t>=1;</w:t>
       </w:r>
@@ -7354,41 +8823,25 @@
           <w:lang w:val="en-US"/>
         </w:rPr>
       </w:pPr>
-      <w:proofErr w:type="spellStart"/>
+      <w:proofErr w:type="gramStart"/>
       <w:r>
         <w:rPr>
           <w:rStyle w:val="af"/>
           <w:rFonts w:ascii="Times New Roman" w:hAnsi="Times New Roman" w:cs="Times New Roman"/>
           <w:b w:val="0"/>
+          <w:lang w:val="en-US"/>
         </w:rPr>
         <w:t>double</w:t>
       </w:r>
-      <w:proofErr w:type="spellEnd"/>
+      <w:proofErr w:type="gramEnd"/>
       <w:r>
         <w:rPr>
           <w:rStyle w:val="af"/>
           <w:rFonts w:ascii="Times New Roman" w:hAnsi="Times New Roman" w:cs="Times New Roman"/>
           <w:b w:val="0"/>
-        </w:rPr>
-        <w:t xml:space="preserve"> </w:t>
-      </w:r>
-      <w:proofErr w:type="spellStart"/>
-      <w:r>
-        <w:rPr>
-          <w:rStyle w:val="af"/>
-          <w:rFonts w:ascii="Times New Roman" w:hAnsi="Times New Roman" w:cs="Times New Roman"/>
-          <w:b w:val="0"/>
-        </w:rPr>
-        <w:t>max</w:t>
-      </w:r>
-      <w:proofErr w:type="spellEnd"/>
-      <w:r>
-        <w:rPr>
-          <w:rStyle w:val="af"/>
-          <w:rFonts w:ascii="Times New Roman" w:hAnsi="Times New Roman" w:cs="Times New Roman"/>
-          <w:b w:val="0"/>
-        </w:rPr>
-        <w:t>=612,209114600558</w:t>
+          <w:lang w:val="en-US"/>
+        </w:rPr>
+        <w:t xml:space="preserve"> max=612,209114600558</w:t>
       </w:r>
     </w:p>
     <w:p>
@@ -9854,7 +11307,7 @@
   <a:extraClrSchemeLst/>
   <a:extLst>
     <a:ext uri="{05A4C25C-085E-4340-85A3-A5531E510DB2}">
-      <thm15:themeFamily xmlns:thm15="http://schemas.microsoft.com/office/thememl/2012/main" xmlns="" name="Office Theme" id="{62F939B6-93AF-4DB8-9C6B-D6C7DFDC589F}" vid="{4A3C46E8-61CC-4603-A589-7422A47A8E4A}"/>
+      <thm15:themeFamily xmlns="" xmlns:thm15="http://schemas.microsoft.com/office/thememl/2012/main" name="Office Theme" id="{62F939B6-93AF-4DB8-9C6B-D6C7DFDC589F}" vid="{4A3C46E8-61CC-4603-A589-7422A47A8E4A}"/>
     </a:ext>
   </a:extLst>
 </a:theme>
@@ -9865,7 +11318,7 @@
 </file>
 
 <file path=customXml/itemProps1.xml><?xml version="1.0" encoding="utf-8"?>
-<ds:datastoreItem xmlns:ds="http://schemas.openxmlformats.org/officeDocument/2006/customXml" ds:itemID="{5A898B1A-5D39-47D8-89FD-FCB6DA291AD2}">
+<ds:datastoreItem xmlns:ds="http://schemas.openxmlformats.org/officeDocument/2006/customXml" ds:itemID="{6AB2B8A1-98EB-4440-8AAA-C5527B824C0A}">
   <ds:schemaRefs>
     <ds:schemaRef ds:uri="http://schemas.openxmlformats.org/officeDocument/2006/bibliography"/>
   </ds:schemaRefs>
